--- a/lautech.docx
+++ b/lautech.docx
@@ -53,25 +53,7 @@
         <w:rPr>
           <w:rFonts w:ascii="Times New Roman" w:hAnsi="Times New Roman" w:cs="Times New Roman"/>
         </w:rPr>
-        <w:t xml:space="preserve">: </w:t>
-      </w:r>
-      <w:r>
-        <w:rPr>
-          <w:rFonts w:ascii="Times New Roman" w:hAnsi="Times New Roman" w:cs="Times New Roman"/>
-        </w:rPr>
-        <w:t>We will use the Labeled Faces in the Wild dataset, which consist</w:t>
-      </w:r>
-      <w:r>
-        <w:rPr>
-          <w:rFonts w:ascii="Times New Roman" w:hAnsi="Times New Roman" w:cs="Times New Roman"/>
-        </w:rPr>
-        <w:t xml:space="preserve">s of several thousand collated </w:t>
-      </w:r>
-      <w:r>
-        <w:rPr>
-          <w:rFonts w:ascii="Times New Roman" w:hAnsi="Times New Roman" w:cs="Times New Roman"/>
-        </w:rPr>
-        <w:t>photos of various public figures</w:t>
+        <w:t>: We will use the Labeled Faces in the Wild dataset, which consists of several thousand collated photos of various public figures</w:t>
       </w:r>
     </w:p>
     <w:p>
@@ -126,15 +108,7 @@
           <w:sz w:val="24"/>
           <w:szCs w:val="24"/>
         </w:rPr>
-        <w:t xml:space="preserve">-Learn </w:t>
-      </w:r>
-      <w:r>
-        <w:rPr>
-          <w:rFonts w:ascii="Times New Roman" w:hAnsi="Times New Roman" w:cs="Times New Roman"/>
-          <w:sz w:val="24"/>
-          <w:szCs w:val="24"/>
-        </w:rPr>
-        <w:t xml:space="preserve">datasets for </w:t>
+        <w:t xml:space="preserve">-Learn datasets for </w:t>
       </w:r>
       <w:proofErr w:type="spellStart"/>
       <w:r>
@@ -172,23 +146,7 @@
           <w:sz w:val="24"/>
           <w:szCs w:val="24"/>
         </w:rPr>
-        <w:t xml:space="preserve">supervised learning algorithm </w:t>
-      </w:r>
-      <w:r>
-        <w:rPr>
-          <w:rFonts w:ascii="Times New Roman" w:hAnsi="Times New Roman" w:cs="Times New Roman"/>
-          <w:sz w:val="24"/>
-          <w:szCs w:val="24"/>
-        </w:rPr>
-        <w:t>to solve Facial recognition problems</w:t>
-      </w:r>
-      <w:r>
-        <w:rPr>
-          <w:rFonts w:ascii="Times New Roman" w:hAnsi="Times New Roman" w:cs="Times New Roman"/>
-          <w:sz w:val="24"/>
-          <w:szCs w:val="24"/>
-        </w:rPr>
-        <w:t xml:space="preserve"> for </w:t>
+        <w:t xml:space="preserve">supervised learning algorithm to solve Facial recognition problems for </w:t>
       </w:r>
       <w:proofErr w:type="spellStart"/>
       <w:r>
@@ -360,6 +318,18 @@
           <w:color w:val="222222"/>
         </w:rPr>
       </w:pPr>
+      <w:r>
+        <w:rPr>
+          <w:color w:val="222222"/>
+        </w:rPr>
+        <w:t>LET’S PLOT A FEW OF THESE FACES</w:t>
+      </w:r>
+      <w:r>
+        <w:rPr>
+          <w:color w:val="222222"/>
+        </w:rPr>
+        <w:t xml:space="preserve"> TO SEE WHAT WE’RE WORKING WITH</w:t>
+      </w:r>
     </w:p>
     <w:p>
       <w:pPr>
@@ -371,6 +341,53 @@
           <w:color w:val="222222"/>
         </w:rPr>
       </w:pPr>
+      <w:r>
+        <w:rPr>
+          <w:noProof/>
+          <w:color w:val="222222"/>
+        </w:rPr>
+        <w:drawing>
+          <wp:inline distT="0" distB="0" distL="0" distR="0" wp14:anchorId="5B40BF7C" wp14:editId="5DFEDC00">
+            <wp:extent cx="3714098" cy="2105025"/>
+            <wp:effectExtent l="0" t="0" r="0" b="0"/>
+            <wp:docPr id="1" name="Picture 1"/>
+            <wp:cNvGraphicFramePr>
+              <a:graphicFrameLocks xmlns:a="http://schemas.openxmlformats.org/drawingml/2006/main" noChangeAspect="1"/>
+            </wp:cNvGraphicFramePr>
+            <a:graphic xmlns:a="http://schemas.openxmlformats.org/drawingml/2006/main">
+              <a:graphicData uri="http://schemas.openxmlformats.org/drawingml/2006/picture">
+                <pic:pic xmlns:pic="http://schemas.openxmlformats.org/drawingml/2006/picture">
+                  <pic:nvPicPr>
+                    <pic:cNvPr id="1" name="firstimage.png"/>
+                    <pic:cNvPicPr/>
+                  </pic:nvPicPr>
+                  <pic:blipFill>
+                    <a:blip r:embed="rId6">
+                      <a:extLst>
+                        <a:ext uri="{28A0092B-C50C-407E-A947-70E740481C1C}">
+                          <a14:useLocalDpi xmlns:a14="http://schemas.microsoft.com/office/drawing/2010/main" val="0"/>
+                        </a:ext>
+                      </a:extLst>
+                    </a:blip>
+                    <a:stretch>
+                      <a:fillRect/>
+                    </a:stretch>
+                  </pic:blipFill>
+                  <pic:spPr>
+                    <a:xfrm>
+                      <a:off x="0" y="0"/>
+                      <a:ext cx="3781528" cy="2143242"/>
+                    </a:xfrm>
+                    <a:prstGeom prst="rect">
+                      <a:avLst/>
+                    </a:prstGeom>
+                  </pic:spPr>
+                </pic:pic>
+              </a:graphicData>
+            </a:graphic>
+          </wp:inline>
+        </w:drawing>
+      </w:r>
     </w:p>
     <w:p>
       <w:pPr>
@@ -382,26 +399,6 @@
           <w:color w:val="222222"/>
         </w:rPr>
       </w:pPr>
-      <w:r>
-        <w:rPr>
-          <w:color w:val="222222"/>
-        </w:rPr>
-        <w:t>LET’S PLOT A FEW OF THESE FACES</w:t>
-      </w:r>
-      <w:r>
-        <w:rPr>
-          <w:color w:val="222222"/>
-        </w:rPr>
-        <w:t xml:space="preserve"> TO SEE WHAT WE’RE WO</w:t>
-      </w:r>
-      <w:bookmarkStart w:id="0" w:name="_GoBack"/>
-      <w:bookmarkEnd w:id="0"/>
-      <w:r>
-        <w:rPr>
-          <w:color w:val="222222"/>
-        </w:rPr>
-        <w:t>RKING WITH</w:t>
-      </w:r>
     </w:p>
     <w:p>
       <w:pPr>
@@ -413,6 +410,13 @@
           <w:color w:val="222222"/>
         </w:rPr>
       </w:pPr>
+      <w:r>
+        <w:rPr>
+          <w:color w:val="222222"/>
+        </w:rPr>
+        <w:lastRenderedPageBreak/>
+        <w:t>LET’S TAKE A LOOK AT A FEW OF THE TEST IMAGES ALONG WITH THEIR PREDICTED VALUES</w:t>
+      </w:r>
     </w:p>
     <w:p>
       <w:pPr>
@@ -422,6 +426,2891 @@
         <w:jc w:val="both"/>
         <w:rPr>
           <w:color w:val="222222"/>
+        </w:rPr>
+      </w:pPr>
+    </w:p>
+    <w:p>
+      <w:pPr>
+        <w:pStyle w:val="NormalWeb"/>
+        <w:shd w:val="clear" w:color="auto" w:fill="FFFFFF"/>
+        <w:spacing w:before="0" w:beforeAutospacing="0" w:line="360" w:lineRule="auto"/>
+        <w:jc w:val="both"/>
+        <w:rPr>
+          <w:color w:val="222222"/>
+        </w:rPr>
+      </w:pPr>
+      <w:r>
+        <w:rPr>
+          <w:noProof/>
+          <w:color w:val="222222"/>
+        </w:rPr>
+        <w:drawing>
+          <wp:inline distT="0" distB="0" distL="0" distR="0">
+            <wp:extent cx="3847214" cy="2209800"/>
+            <wp:effectExtent l="0" t="0" r="1270" b="0"/>
+            <wp:docPr id="2" name="Picture 2"/>
+            <wp:cNvGraphicFramePr>
+              <a:graphicFrameLocks xmlns:a="http://schemas.openxmlformats.org/drawingml/2006/main" noChangeAspect="1"/>
+            </wp:cNvGraphicFramePr>
+            <a:graphic xmlns:a="http://schemas.openxmlformats.org/drawingml/2006/main">
+              <a:graphicData uri="http://schemas.openxmlformats.org/drawingml/2006/picture">
+                <pic:pic xmlns:pic="http://schemas.openxmlformats.org/drawingml/2006/picture">
+                  <pic:nvPicPr>
+                    <pic:cNvPr id="2" name="secondimage.png"/>
+                    <pic:cNvPicPr/>
+                  </pic:nvPicPr>
+                  <pic:blipFill>
+                    <a:blip r:embed="rId7">
+                      <a:extLst>
+                        <a:ext uri="{28A0092B-C50C-407E-A947-70E740481C1C}">
+                          <a14:useLocalDpi xmlns:a14="http://schemas.microsoft.com/office/drawing/2010/main" val="0"/>
+                        </a:ext>
+                      </a:extLst>
+                    </a:blip>
+                    <a:stretch>
+                      <a:fillRect/>
+                    </a:stretch>
+                  </pic:blipFill>
+                  <pic:spPr>
+                    <a:xfrm>
+                      <a:off x="0" y="0"/>
+                      <a:ext cx="3879694" cy="2228456"/>
+                    </a:xfrm>
+                    <a:prstGeom prst="rect">
+                      <a:avLst/>
+                    </a:prstGeom>
+                  </pic:spPr>
+                </pic:pic>
+              </a:graphicData>
+            </a:graphic>
+          </wp:inline>
+        </w:drawing>
+      </w:r>
+    </w:p>
+    <w:p>
+      <w:pPr>
+        <w:pStyle w:val="NormalWeb"/>
+        <w:shd w:val="clear" w:color="auto" w:fill="FFFFFF"/>
+        <w:spacing w:before="0" w:beforeAutospacing="0" w:line="360" w:lineRule="auto"/>
+        <w:jc w:val="both"/>
+        <w:rPr>
+          <w:color w:val="222222"/>
+        </w:rPr>
+      </w:pPr>
+      <w:r>
+        <w:rPr>
+          <w:color w:val="222222"/>
+        </w:rPr>
+        <w:t>We can get a better sense of our estimator’s performance us</w:t>
+      </w:r>
+      <w:r>
+        <w:rPr>
+          <w:color w:val="222222"/>
+        </w:rPr>
+        <w:t>ing the classification report</w:t>
+      </w:r>
+      <w:proofErr w:type="gramStart"/>
+      <w:r>
+        <w:rPr>
+          <w:color w:val="222222"/>
+        </w:rPr>
+        <w:t xml:space="preserve">, </w:t>
+      </w:r>
+      <w:r>
+        <w:rPr>
+          <w:color w:val="222222"/>
+        </w:rPr>
+        <w:t xml:space="preserve"> which</w:t>
+      </w:r>
+      <w:proofErr w:type="gramEnd"/>
+      <w:r>
+        <w:rPr>
+          <w:color w:val="222222"/>
+        </w:rPr>
+        <w:t xml:space="preserve"> lists recovery statistics label by label:</w:t>
+      </w:r>
+    </w:p>
+    <w:p>
+      <w:pPr>
+        <w:shd w:val="clear" w:color="auto" w:fill="FFFFFF"/>
+        <w:tabs>
+          <w:tab w:val="left" w:pos="916"/>
+          <w:tab w:val="left" w:pos="1832"/>
+          <w:tab w:val="left" w:pos="2748"/>
+          <w:tab w:val="left" w:pos="3664"/>
+          <w:tab w:val="left" w:pos="4580"/>
+          <w:tab w:val="left" w:pos="5496"/>
+          <w:tab w:val="left" w:pos="6412"/>
+          <w:tab w:val="left" w:pos="7328"/>
+          <w:tab w:val="left" w:pos="8244"/>
+          <w:tab w:val="left" w:pos="9160"/>
+          <w:tab w:val="left" w:pos="10076"/>
+          <w:tab w:val="left" w:pos="10992"/>
+          <w:tab w:val="left" w:pos="11908"/>
+          <w:tab w:val="left" w:pos="12824"/>
+          <w:tab w:val="left" w:pos="13740"/>
+          <w:tab w:val="left" w:pos="14656"/>
+        </w:tabs>
+        <w:wordWrap w:val="0"/>
+        <w:spacing w:after="0" w:line="240" w:lineRule="auto"/>
+        <w:textAlignment w:val="baseline"/>
+        <w:rPr>
+          <w:rFonts w:ascii="Courier New" w:eastAsia="Times New Roman" w:hAnsi="Courier New" w:cs="Courier New"/>
+          <w:color w:val="000000"/>
+          <w:sz w:val="21"/>
+          <w:szCs w:val="21"/>
+        </w:rPr>
+      </w:pPr>
+      <w:r>
+        <w:rPr>
+          <w:rFonts w:ascii="Courier New" w:eastAsia="Times New Roman" w:hAnsi="Courier New" w:cs="Courier New"/>
+          <w:color w:val="000000"/>
+          <w:sz w:val="21"/>
+          <w:szCs w:val="21"/>
+        </w:rPr>
+        <w:t xml:space="preserve">            </w:t>
+      </w:r>
+      <w:proofErr w:type="gramStart"/>
+      <w:r>
+        <w:rPr>
+          <w:rFonts w:ascii="Courier New" w:eastAsia="Times New Roman" w:hAnsi="Courier New" w:cs="Courier New"/>
+          <w:color w:val="000000"/>
+          <w:sz w:val="21"/>
+          <w:szCs w:val="21"/>
+        </w:rPr>
+        <w:t>precision</w:t>
+      </w:r>
+      <w:proofErr w:type="gramEnd"/>
+      <w:r>
+        <w:rPr>
+          <w:rFonts w:ascii="Courier New" w:eastAsia="Times New Roman" w:hAnsi="Courier New" w:cs="Courier New"/>
+          <w:color w:val="000000"/>
+          <w:sz w:val="21"/>
+          <w:szCs w:val="21"/>
+        </w:rPr>
+        <w:t xml:space="preserve">    recall  f1-score   support</w:t>
+      </w:r>
+    </w:p>
+    <w:p>
+      <w:pPr>
+        <w:shd w:val="clear" w:color="auto" w:fill="FFFFFF"/>
+        <w:tabs>
+          <w:tab w:val="left" w:pos="916"/>
+          <w:tab w:val="left" w:pos="1832"/>
+          <w:tab w:val="left" w:pos="2748"/>
+          <w:tab w:val="left" w:pos="3664"/>
+          <w:tab w:val="left" w:pos="4580"/>
+          <w:tab w:val="left" w:pos="5496"/>
+          <w:tab w:val="left" w:pos="6412"/>
+          <w:tab w:val="left" w:pos="7328"/>
+          <w:tab w:val="left" w:pos="8244"/>
+          <w:tab w:val="left" w:pos="9160"/>
+          <w:tab w:val="left" w:pos="10076"/>
+          <w:tab w:val="left" w:pos="10992"/>
+          <w:tab w:val="left" w:pos="11908"/>
+          <w:tab w:val="left" w:pos="12824"/>
+          <w:tab w:val="left" w:pos="13740"/>
+          <w:tab w:val="left" w:pos="14656"/>
+        </w:tabs>
+        <w:wordWrap w:val="0"/>
+        <w:spacing w:after="0" w:line="240" w:lineRule="auto"/>
+        <w:textAlignment w:val="baseline"/>
+        <w:rPr>
+          <w:rFonts w:ascii="Courier New" w:eastAsia="Times New Roman" w:hAnsi="Courier New" w:cs="Courier New"/>
+          <w:color w:val="000000"/>
+          <w:sz w:val="21"/>
+          <w:szCs w:val="21"/>
+        </w:rPr>
+      </w:pPr>
+    </w:p>
+    <w:p>
+      <w:pPr>
+        <w:shd w:val="clear" w:color="auto" w:fill="FFFFFF"/>
+        <w:tabs>
+          <w:tab w:val="left" w:pos="916"/>
+          <w:tab w:val="left" w:pos="1832"/>
+          <w:tab w:val="left" w:pos="2748"/>
+          <w:tab w:val="left" w:pos="3664"/>
+          <w:tab w:val="left" w:pos="4580"/>
+          <w:tab w:val="left" w:pos="5496"/>
+          <w:tab w:val="left" w:pos="6412"/>
+          <w:tab w:val="left" w:pos="7328"/>
+          <w:tab w:val="left" w:pos="8244"/>
+          <w:tab w:val="left" w:pos="9160"/>
+          <w:tab w:val="left" w:pos="10076"/>
+          <w:tab w:val="left" w:pos="10992"/>
+          <w:tab w:val="left" w:pos="11908"/>
+          <w:tab w:val="left" w:pos="12824"/>
+          <w:tab w:val="left" w:pos="13740"/>
+          <w:tab w:val="left" w:pos="14656"/>
+        </w:tabs>
+        <w:wordWrap w:val="0"/>
+        <w:spacing w:after="0" w:line="240" w:lineRule="auto"/>
+        <w:textAlignment w:val="baseline"/>
+        <w:rPr>
+          <w:rFonts w:ascii="Courier New" w:eastAsia="Times New Roman" w:hAnsi="Courier New" w:cs="Courier New"/>
+          <w:color w:val="000000"/>
+          <w:sz w:val="21"/>
+          <w:szCs w:val="21"/>
+        </w:rPr>
+      </w:pPr>
+      <w:r>
+        <w:rPr>
+          <w:rFonts w:ascii="Courier New" w:eastAsia="Times New Roman" w:hAnsi="Courier New" w:cs="Courier New"/>
+          <w:color w:val="000000"/>
+          <w:sz w:val="21"/>
+          <w:szCs w:val="21"/>
+        </w:rPr>
+        <w:t xml:space="preserve">    George W Bush       0.94      1.00      0.97        85</w:t>
+      </w:r>
+    </w:p>
+    <w:p>
+      <w:pPr>
+        <w:shd w:val="clear" w:color="auto" w:fill="FFFFFF"/>
+        <w:tabs>
+          <w:tab w:val="left" w:pos="916"/>
+          <w:tab w:val="left" w:pos="1832"/>
+          <w:tab w:val="left" w:pos="2748"/>
+          <w:tab w:val="left" w:pos="3664"/>
+          <w:tab w:val="left" w:pos="4580"/>
+          <w:tab w:val="left" w:pos="5496"/>
+          <w:tab w:val="left" w:pos="6412"/>
+          <w:tab w:val="left" w:pos="7328"/>
+          <w:tab w:val="left" w:pos="8244"/>
+          <w:tab w:val="left" w:pos="9160"/>
+          <w:tab w:val="left" w:pos="10076"/>
+          <w:tab w:val="left" w:pos="10992"/>
+          <w:tab w:val="left" w:pos="11908"/>
+          <w:tab w:val="left" w:pos="12824"/>
+          <w:tab w:val="left" w:pos="13740"/>
+          <w:tab w:val="left" w:pos="14656"/>
+        </w:tabs>
+        <w:wordWrap w:val="0"/>
+        <w:spacing w:after="0" w:line="240" w:lineRule="auto"/>
+        <w:textAlignment w:val="baseline"/>
+        <w:rPr>
+          <w:rFonts w:ascii="Courier New" w:eastAsia="Times New Roman" w:hAnsi="Courier New" w:cs="Courier New"/>
+          <w:color w:val="000000"/>
+          <w:sz w:val="21"/>
+          <w:szCs w:val="21"/>
+        </w:rPr>
+      </w:pPr>
+      <w:r>
+        <w:rPr>
+          <w:rFonts w:ascii="Courier New" w:eastAsia="Times New Roman" w:hAnsi="Courier New" w:cs="Courier New"/>
+          <w:color w:val="000000"/>
+          <w:sz w:val="21"/>
+          <w:szCs w:val="21"/>
+        </w:rPr>
+        <w:t>Gerhard Schroeder       1.00      0.82      0.90        28</w:t>
+      </w:r>
+    </w:p>
+    <w:p>
+      <w:pPr>
+        <w:shd w:val="clear" w:color="auto" w:fill="FFFFFF"/>
+        <w:tabs>
+          <w:tab w:val="left" w:pos="916"/>
+          <w:tab w:val="left" w:pos="1832"/>
+          <w:tab w:val="left" w:pos="2748"/>
+          <w:tab w:val="left" w:pos="3664"/>
+          <w:tab w:val="left" w:pos="4580"/>
+          <w:tab w:val="left" w:pos="5496"/>
+          <w:tab w:val="left" w:pos="6412"/>
+          <w:tab w:val="left" w:pos="7328"/>
+          <w:tab w:val="left" w:pos="8244"/>
+          <w:tab w:val="left" w:pos="9160"/>
+          <w:tab w:val="left" w:pos="10076"/>
+          <w:tab w:val="left" w:pos="10992"/>
+          <w:tab w:val="left" w:pos="11908"/>
+          <w:tab w:val="left" w:pos="12824"/>
+          <w:tab w:val="left" w:pos="13740"/>
+          <w:tab w:val="left" w:pos="14656"/>
+        </w:tabs>
+        <w:wordWrap w:val="0"/>
+        <w:spacing w:after="0" w:line="240" w:lineRule="auto"/>
+        <w:textAlignment w:val="baseline"/>
+        <w:rPr>
+          <w:rFonts w:ascii="Courier New" w:eastAsia="Times New Roman" w:hAnsi="Courier New" w:cs="Courier New"/>
+          <w:color w:val="000000"/>
+          <w:sz w:val="21"/>
+          <w:szCs w:val="21"/>
+        </w:rPr>
+      </w:pPr>
+    </w:p>
+    <w:p>
+      <w:pPr>
+        <w:shd w:val="clear" w:color="auto" w:fill="FFFFFF"/>
+        <w:tabs>
+          <w:tab w:val="left" w:pos="916"/>
+          <w:tab w:val="left" w:pos="1832"/>
+          <w:tab w:val="left" w:pos="2748"/>
+          <w:tab w:val="left" w:pos="3664"/>
+          <w:tab w:val="left" w:pos="4580"/>
+          <w:tab w:val="left" w:pos="5496"/>
+          <w:tab w:val="left" w:pos="6412"/>
+          <w:tab w:val="left" w:pos="7328"/>
+          <w:tab w:val="left" w:pos="8244"/>
+          <w:tab w:val="left" w:pos="9160"/>
+          <w:tab w:val="left" w:pos="10076"/>
+          <w:tab w:val="left" w:pos="10992"/>
+          <w:tab w:val="left" w:pos="11908"/>
+          <w:tab w:val="left" w:pos="12824"/>
+          <w:tab w:val="left" w:pos="13740"/>
+          <w:tab w:val="left" w:pos="14656"/>
+        </w:tabs>
+        <w:wordWrap w:val="0"/>
+        <w:spacing w:after="0" w:line="240" w:lineRule="auto"/>
+        <w:textAlignment w:val="baseline"/>
+        <w:rPr>
+          <w:rFonts w:ascii="Courier New" w:eastAsia="Times New Roman" w:hAnsi="Courier New" w:cs="Courier New"/>
+          <w:color w:val="000000"/>
+          <w:sz w:val="21"/>
+          <w:szCs w:val="21"/>
+        </w:rPr>
+      </w:pPr>
+      <w:r>
+        <w:rPr>
+          <w:rFonts w:ascii="Courier New" w:eastAsia="Times New Roman" w:hAnsi="Courier New" w:cs="Courier New"/>
+          <w:color w:val="000000"/>
+          <w:sz w:val="21"/>
+          <w:szCs w:val="21"/>
+        </w:rPr>
+        <w:t xml:space="preserve">         </w:t>
+      </w:r>
+      <w:proofErr w:type="gramStart"/>
+      <w:r>
+        <w:rPr>
+          <w:rFonts w:ascii="Courier New" w:eastAsia="Times New Roman" w:hAnsi="Courier New" w:cs="Courier New"/>
+          <w:color w:val="000000"/>
+          <w:sz w:val="21"/>
+          <w:szCs w:val="21"/>
+        </w:rPr>
+        <w:t>accuracy</w:t>
+      </w:r>
+      <w:proofErr w:type="gramEnd"/>
+      <w:r>
+        <w:rPr>
+          <w:rFonts w:ascii="Courier New" w:eastAsia="Times New Roman" w:hAnsi="Courier New" w:cs="Courier New"/>
+          <w:color w:val="000000"/>
+          <w:sz w:val="21"/>
+          <w:szCs w:val="21"/>
+        </w:rPr>
+        <w:t xml:space="preserve">                           0.96       113</w:t>
+      </w:r>
+    </w:p>
+    <w:p>
+      <w:pPr>
+        <w:shd w:val="clear" w:color="auto" w:fill="FFFFFF"/>
+        <w:tabs>
+          <w:tab w:val="left" w:pos="916"/>
+          <w:tab w:val="left" w:pos="1832"/>
+          <w:tab w:val="left" w:pos="2748"/>
+          <w:tab w:val="left" w:pos="3664"/>
+          <w:tab w:val="left" w:pos="4580"/>
+          <w:tab w:val="left" w:pos="5496"/>
+          <w:tab w:val="left" w:pos="6412"/>
+          <w:tab w:val="left" w:pos="7328"/>
+          <w:tab w:val="left" w:pos="8244"/>
+          <w:tab w:val="left" w:pos="9160"/>
+          <w:tab w:val="left" w:pos="10076"/>
+          <w:tab w:val="left" w:pos="10992"/>
+          <w:tab w:val="left" w:pos="11908"/>
+          <w:tab w:val="left" w:pos="12824"/>
+          <w:tab w:val="left" w:pos="13740"/>
+          <w:tab w:val="left" w:pos="14656"/>
+        </w:tabs>
+        <w:wordWrap w:val="0"/>
+        <w:spacing w:after="0" w:line="240" w:lineRule="auto"/>
+        <w:textAlignment w:val="baseline"/>
+        <w:rPr>
+          <w:rFonts w:ascii="Courier New" w:eastAsia="Times New Roman" w:hAnsi="Courier New" w:cs="Courier New"/>
+          <w:color w:val="000000"/>
+          <w:sz w:val="21"/>
+          <w:szCs w:val="21"/>
+        </w:rPr>
+      </w:pPr>
+      <w:r>
+        <w:rPr>
+          <w:rFonts w:ascii="Courier New" w:eastAsia="Times New Roman" w:hAnsi="Courier New" w:cs="Courier New"/>
+          <w:color w:val="000000"/>
+          <w:sz w:val="21"/>
+          <w:szCs w:val="21"/>
+        </w:rPr>
+        <w:t xml:space="preserve">        </w:t>
+      </w:r>
+      <w:proofErr w:type="gramStart"/>
+      <w:r>
+        <w:rPr>
+          <w:rFonts w:ascii="Courier New" w:eastAsia="Times New Roman" w:hAnsi="Courier New" w:cs="Courier New"/>
+          <w:color w:val="000000"/>
+          <w:sz w:val="21"/>
+          <w:szCs w:val="21"/>
+        </w:rPr>
+        <w:t>macro</w:t>
+      </w:r>
+      <w:proofErr w:type="gramEnd"/>
+      <w:r>
+        <w:rPr>
+          <w:rFonts w:ascii="Courier New" w:eastAsia="Times New Roman" w:hAnsi="Courier New" w:cs="Courier New"/>
+          <w:color w:val="000000"/>
+          <w:sz w:val="21"/>
+          <w:szCs w:val="21"/>
+        </w:rPr>
+        <w:t xml:space="preserve"> </w:t>
+      </w:r>
+      <w:proofErr w:type="spellStart"/>
+      <w:r>
+        <w:rPr>
+          <w:rFonts w:ascii="Courier New" w:eastAsia="Times New Roman" w:hAnsi="Courier New" w:cs="Courier New"/>
+          <w:color w:val="000000"/>
+          <w:sz w:val="21"/>
+          <w:szCs w:val="21"/>
+        </w:rPr>
+        <w:t>avg</w:t>
+      </w:r>
+      <w:proofErr w:type="spellEnd"/>
+      <w:r>
+        <w:rPr>
+          <w:rFonts w:ascii="Courier New" w:eastAsia="Times New Roman" w:hAnsi="Courier New" w:cs="Courier New"/>
+          <w:color w:val="000000"/>
+          <w:sz w:val="21"/>
+          <w:szCs w:val="21"/>
+        </w:rPr>
+        <w:t xml:space="preserve">       0.97      0.91      0.94       113</w:t>
+      </w:r>
+    </w:p>
+    <w:p>
+      <w:pPr>
+        <w:shd w:val="clear" w:color="auto" w:fill="FFFFFF"/>
+        <w:tabs>
+          <w:tab w:val="left" w:pos="916"/>
+          <w:tab w:val="left" w:pos="1832"/>
+          <w:tab w:val="left" w:pos="2748"/>
+          <w:tab w:val="left" w:pos="3664"/>
+          <w:tab w:val="left" w:pos="4580"/>
+          <w:tab w:val="left" w:pos="5496"/>
+          <w:tab w:val="left" w:pos="6412"/>
+          <w:tab w:val="left" w:pos="7328"/>
+          <w:tab w:val="left" w:pos="8244"/>
+          <w:tab w:val="left" w:pos="9160"/>
+          <w:tab w:val="left" w:pos="10076"/>
+          <w:tab w:val="left" w:pos="10992"/>
+          <w:tab w:val="left" w:pos="11908"/>
+          <w:tab w:val="left" w:pos="12824"/>
+          <w:tab w:val="left" w:pos="13740"/>
+          <w:tab w:val="left" w:pos="14656"/>
+        </w:tabs>
+        <w:wordWrap w:val="0"/>
+        <w:spacing w:after="0" w:line="240" w:lineRule="auto"/>
+        <w:textAlignment w:val="baseline"/>
+        <w:rPr>
+          <w:rFonts w:ascii="Courier New" w:eastAsia="Times New Roman" w:hAnsi="Courier New" w:cs="Courier New"/>
+          <w:color w:val="000000"/>
+          <w:sz w:val="21"/>
+          <w:szCs w:val="21"/>
+        </w:rPr>
+      </w:pPr>
+      <w:r>
+        <w:rPr>
+          <w:rFonts w:ascii="Courier New" w:eastAsia="Times New Roman" w:hAnsi="Courier New" w:cs="Courier New"/>
+          <w:color w:val="000000"/>
+          <w:sz w:val="21"/>
+          <w:szCs w:val="21"/>
+        </w:rPr>
+        <w:t xml:space="preserve">     </w:t>
+      </w:r>
+      <w:proofErr w:type="gramStart"/>
+      <w:r>
+        <w:rPr>
+          <w:rFonts w:ascii="Courier New" w:eastAsia="Times New Roman" w:hAnsi="Courier New" w:cs="Courier New"/>
+          <w:color w:val="000000"/>
+          <w:sz w:val="21"/>
+          <w:szCs w:val="21"/>
+        </w:rPr>
+        <w:t>weighted</w:t>
+      </w:r>
+      <w:proofErr w:type="gramEnd"/>
+      <w:r>
+        <w:rPr>
+          <w:rFonts w:ascii="Courier New" w:eastAsia="Times New Roman" w:hAnsi="Courier New" w:cs="Courier New"/>
+          <w:color w:val="000000"/>
+          <w:sz w:val="21"/>
+          <w:szCs w:val="21"/>
+        </w:rPr>
+        <w:t xml:space="preserve"> </w:t>
+      </w:r>
+      <w:proofErr w:type="spellStart"/>
+      <w:r>
+        <w:rPr>
+          <w:rFonts w:ascii="Courier New" w:eastAsia="Times New Roman" w:hAnsi="Courier New" w:cs="Courier New"/>
+          <w:color w:val="000000"/>
+          <w:sz w:val="21"/>
+          <w:szCs w:val="21"/>
+        </w:rPr>
+        <w:t>avg</w:t>
+      </w:r>
+      <w:proofErr w:type="spellEnd"/>
+      <w:r>
+        <w:rPr>
+          <w:rFonts w:ascii="Courier New" w:eastAsia="Times New Roman" w:hAnsi="Courier New" w:cs="Courier New"/>
+          <w:color w:val="000000"/>
+          <w:sz w:val="21"/>
+          <w:szCs w:val="21"/>
+        </w:rPr>
+        <w:t xml:space="preserve">       0.96      0.96      0.95       113</w:t>
+      </w:r>
+    </w:p>
+    <w:p>
+      <w:pPr>
+        <w:shd w:val="clear" w:color="auto" w:fill="FFFFFF"/>
+        <w:tabs>
+          <w:tab w:val="left" w:pos="916"/>
+          <w:tab w:val="left" w:pos="1832"/>
+          <w:tab w:val="left" w:pos="2748"/>
+          <w:tab w:val="left" w:pos="3664"/>
+          <w:tab w:val="left" w:pos="4580"/>
+          <w:tab w:val="left" w:pos="5496"/>
+          <w:tab w:val="left" w:pos="6412"/>
+          <w:tab w:val="left" w:pos="7328"/>
+          <w:tab w:val="left" w:pos="8244"/>
+          <w:tab w:val="left" w:pos="9160"/>
+          <w:tab w:val="left" w:pos="10076"/>
+          <w:tab w:val="left" w:pos="10992"/>
+          <w:tab w:val="left" w:pos="11908"/>
+          <w:tab w:val="left" w:pos="12824"/>
+          <w:tab w:val="left" w:pos="13740"/>
+          <w:tab w:val="left" w:pos="14656"/>
+        </w:tabs>
+        <w:wordWrap w:val="0"/>
+        <w:spacing w:after="0" w:line="240" w:lineRule="auto"/>
+        <w:textAlignment w:val="baseline"/>
+        <w:rPr>
+          <w:rFonts w:ascii="Courier New" w:eastAsia="Times New Roman" w:hAnsi="Courier New" w:cs="Courier New"/>
+          <w:color w:val="000000"/>
+          <w:sz w:val="21"/>
+          <w:szCs w:val="21"/>
+        </w:rPr>
+      </w:pPr>
+    </w:p>
+    <w:p>
+      <w:pPr>
+        <w:shd w:val="clear" w:color="auto" w:fill="FFFFFF"/>
+        <w:tabs>
+          <w:tab w:val="left" w:pos="916"/>
+          <w:tab w:val="left" w:pos="1832"/>
+          <w:tab w:val="left" w:pos="2748"/>
+          <w:tab w:val="left" w:pos="3664"/>
+          <w:tab w:val="left" w:pos="4580"/>
+          <w:tab w:val="left" w:pos="5496"/>
+          <w:tab w:val="left" w:pos="6412"/>
+          <w:tab w:val="left" w:pos="7328"/>
+          <w:tab w:val="left" w:pos="8244"/>
+          <w:tab w:val="left" w:pos="9160"/>
+          <w:tab w:val="left" w:pos="10076"/>
+          <w:tab w:val="left" w:pos="10992"/>
+          <w:tab w:val="left" w:pos="11908"/>
+          <w:tab w:val="left" w:pos="12824"/>
+          <w:tab w:val="left" w:pos="13740"/>
+          <w:tab w:val="left" w:pos="14656"/>
+        </w:tabs>
+        <w:wordWrap w:val="0"/>
+        <w:spacing w:after="0" w:line="240" w:lineRule="auto"/>
+        <w:textAlignment w:val="baseline"/>
+        <w:rPr>
+          <w:rFonts w:ascii="Courier New" w:eastAsia="Times New Roman" w:hAnsi="Courier New" w:cs="Courier New"/>
+          <w:color w:val="000000"/>
+          <w:sz w:val="21"/>
+          <w:szCs w:val="21"/>
+        </w:rPr>
+      </w:pPr>
+    </w:p>
+    <w:p>
+      <w:pPr>
+        <w:shd w:val="clear" w:color="auto" w:fill="FFFFFF"/>
+        <w:tabs>
+          <w:tab w:val="left" w:pos="916"/>
+          <w:tab w:val="left" w:pos="1832"/>
+          <w:tab w:val="left" w:pos="2748"/>
+          <w:tab w:val="left" w:pos="3664"/>
+          <w:tab w:val="left" w:pos="4580"/>
+          <w:tab w:val="left" w:pos="5496"/>
+          <w:tab w:val="left" w:pos="6412"/>
+          <w:tab w:val="left" w:pos="7328"/>
+          <w:tab w:val="left" w:pos="8244"/>
+          <w:tab w:val="left" w:pos="9160"/>
+          <w:tab w:val="left" w:pos="10076"/>
+          <w:tab w:val="left" w:pos="10992"/>
+          <w:tab w:val="left" w:pos="11908"/>
+          <w:tab w:val="left" w:pos="12824"/>
+          <w:tab w:val="left" w:pos="13740"/>
+          <w:tab w:val="left" w:pos="14656"/>
+        </w:tabs>
+        <w:wordWrap w:val="0"/>
+        <w:spacing w:after="0" w:line="240" w:lineRule="auto"/>
+        <w:textAlignment w:val="baseline"/>
+        <w:rPr>
+          <w:rFonts w:ascii="Courier New" w:eastAsia="Times New Roman" w:hAnsi="Courier New" w:cs="Courier New"/>
+          <w:color w:val="000000"/>
+          <w:sz w:val="21"/>
+          <w:szCs w:val="21"/>
+        </w:rPr>
+      </w:pPr>
+    </w:p>
+    <w:p>
+      <w:pPr>
+        <w:shd w:val="clear" w:color="auto" w:fill="FFFFFF"/>
+        <w:tabs>
+          <w:tab w:val="left" w:pos="916"/>
+          <w:tab w:val="left" w:pos="1832"/>
+          <w:tab w:val="left" w:pos="2748"/>
+          <w:tab w:val="left" w:pos="3664"/>
+          <w:tab w:val="left" w:pos="4580"/>
+          <w:tab w:val="left" w:pos="5496"/>
+          <w:tab w:val="left" w:pos="6412"/>
+          <w:tab w:val="left" w:pos="7328"/>
+          <w:tab w:val="left" w:pos="8244"/>
+          <w:tab w:val="left" w:pos="9160"/>
+          <w:tab w:val="left" w:pos="10076"/>
+          <w:tab w:val="left" w:pos="10992"/>
+          <w:tab w:val="left" w:pos="11908"/>
+          <w:tab w:val="left" w:pos="12824"/>
+          <w:tab w:val="left" w:pos="13740"/>
+          <w:tab w:val="left" w:pos="14656"/>
+        </w:tabs>
+        <w:wordWrap w:val="0"/>
+        <w:spacing w:after="0" w:line="240" w:lineRule="auto"/>
+        <w:textAlignment w:val="baseline"/>
+        <w:rPr>
+          <w:rFonts w:ascii="Courier New" w:eastAsia="Times New Roman" w:hAnsi="Courier New" w:cs="Courier New"/>
+          <w:color w:val="000000"/>
+          <w:sz w:val="21"/>
+          <w:szCs w:val="21"/>
+        </w:rPr>
+      </w:pPr>
+    </w:p>
+    <w:p>
+      <w:pPr>
+        <w:shd w:val="clear" w:color="auto" w:fill="FFFFFF"/>
+        <w:tabs>
+          <w:tab w:val="left" w:pos="916"/>
+          <w:tab w:val="left" w:pos="1832"/>
+          <w:tab w:val="left" w:pos="2748"/>
+          <w:tab w:val="left" w:pos="3664"/>
+          <w:tab w:val="left" w:pos="4580"/>
+          <w:tab w:val="left" w:pos="5496"/>
+          <w:tab w:val="left" w:pos="6412"/>
+          <w:tab w:val="left" w:pos="7328"/>
+          <w:tab w:val="left" w:pos="8244"/>
+          <w:tab w:val="left" w:pos="9160"/>
+          <w:tab w:val="left" w:pos="10076"/>
+          <w:tab w:val="left" w:pos="10992"/>
+          <w:tab w:val="left" w:pos="11908"/>
+          <w:tab w:val="left" w:pos="12824"/>
+          <w:tab w:val="left" w:pos="13740"/>
+          <w:tab w:val="left" w:pos="14656"/>
+        </w:tabs>
+        <w:wordWrap w:val="0"/>
+        <w:spacing w:after="0" w:line="240" w:lineRule="auto"/>
+        <w:textAlignment w:val="baseline"/>
+        <w:rPr>
+          <w:rFonts w:ascii="Courier New" w:eastAsia="Times New Roman" w:hAnsi="Courier New" w:cs="Courier New"/>
+          <w:color w:val="000000"/>
+          <w:sz w:val="21"/>
+          <w:szCs w:val="21"/>
+        </w:rPr>
+      </w:pPr>
+      <w:r>
+        <w:rPr>
+          <w:rFonts w:ascii="Courier New" w:eastAsia="Times New Roman" w:hAnsi="Courier New" w:cs="Courier New"/>
+          <w:color w:val="000000"/>
+          <w:sz w:val="21"/>
+          <w:szCs w:val="21"/>
+        </w:rPr>
+        <w:t>We might also display the confusion matrix between these classes:</w:t>
+      </w:r>
+      <w:r>
+        <w:rPr>
+          <w:rFonts w:ascii="Courier New" w:eastAsia="Times New Roman" w:hAnsi="Courier New" w:cs="Courier New"/>
+          <w:noProof/>
+          <w:color w:val="000000"/>
+          <w:sz w:val="21"/>
+          <w:szCs w:val="21"/>
+        </w:rPr>
+        <w:drawing>
+          <wp:inline distT="0" distB="0" distL="0" distR="0">
+            <wp:extent cx="2943135" cy="1876425"/>
+            <wp:effectExtent l="0" t="0" r="0" b="0"/>
+            <wp:docPr id="3" name="Picture 3"/>
+            <wp:cNvGraphicFramePr>
+              <a:graphicFrameLocks xmlns:a="http://schemas.openxmlformats.org/drawingml/2006/main" noChangeAspect="1"/>
+            </wp:cNvGraphicFramePr>
+            <a:graphic xmlns:a="http://schemas.openxmlformats.org/drawingml/2006/main">
+              <a:graphicData uri="http://schemas.openxmlformats.org/drawingml/2006/picture">
+                <pic:pic xmlns:pic="http://schemas.openxmlformats.org/drawingml/2006/picture">
+                  <pic:nvPicPr>
+                    <pic:cNvPr id="3" name="thirdimage.png"/>
+                    <pic:cNvPicPr/>
+                  </pic:nvPicPr>
+                  <pic:blipFill>
+                    <a:blip r:embed="rId8">
+                      <a:extLst>
+                        <a:ext uri="{28A0092B-C50C-407E-A947-70E740481C1C}">
+                          <a14:useLocalDpi xmlns:a14="http://schemas.microsoft.com/office/drawing/2010/main" val="0"/>
+                        </a:ext>
+                      </a:extLst>
+                    </a:blip>
+                    <a:stretch>
+                      <a:fillRect/>
+                    </a:stretch>
+                  </pic:blipFill>
+                  <pic:spPr>
+                    <a:xfrm>
+                      <a:off x="0" y="0"/>
+                      <a:ext cx="2969055" cy="1892950"/>
+                    </a:xfrm>
+                    <a:prstGeom prst="rect">
+                      <a:avLst/>
+                    </a:prstGeom>
+                  </pic:spPr>
+                </pic:pic>
+              </a:graphicData>
+            </a:graphic>
+          </wp:inline>
+        </w:drawing>
+      </w:r>
+    </w:p>
+    <w:p>
+      <w:pPr>
+        <w:shd w:val="clear" w:color="auto" w:fill="FFFFFF"/>
+        <w:tabs>
+          <w:tab w:val="left" w:pos="916"/>
+          <w:tab w:val="left" w:pos="1832"/>
+          <w:tab w:val="left" w:pos="2748"/>
+          <w:tab w:val="left" w:pos="3664"/>
+          <w:tab w:val="left" w:pos="4580"/>
+          <w:tab w:val="left" w:pos="5496"/>
+          <w:tab w:val="left" w:pos="6412"/>
+          <w:tab w:val="left" w:pos="7328"/>
+          <w:tab w:val="left" w:pos="8244"/>
+          <w:tab w:val="left" w:pos="9160"/>
+          <w:tab w:val="left" w:pos="10076"/>
+          <w:tab w:val="left" w:pos="10992"/>
+          <w:tab w:val="left" w:pos="11908"/>
+          <w:tab w:val="left" w:pos="12824"/>
+          <w:tab w:val="left" w:pos="13740"/>
+          <w:tab w:val="left" w:pos="14656"/>
+        </w:tabs>
+        <w:wordWrap w:val="0"/>
+        <w:spacing w:after="0" w:line="240" w:lineRule="auto"/>
+        <w:textAlignment w:val="baseline"/>
+        <w:rPr>
+          <w:rFonts w:ascii="Courier New" w:eastAsia="Times New Roman" w:hAnsi="Courier New" w:cs="Courier New"/>
+          <w:color w:val="000000"/>
+          <w:sz w:val="21"/>
+          <w:szCs w:val="21"/>
+        </w:rPr>
+      </w:pPr>
+      <w:r>
+        <w:rPr>
+          <w:rFonts w:ascii="Courier New" w:eastAsia="Times New Roman" w:hAnsi="Courier New" w:cs="Courier New"/>
+          <w:color w:val="000000"/>
+          <w:sz w:val="21"/>
+          <w:szCs w:val="21"/>
+        </w:rPr>
+        <w:lastRenderedPageBreak/>
+        <w:t>In this case, it can be interesting to visualize the images ass</w:t>
+      </w:r>
+      <w:r>
+        <w:rPr>
+          <w:rFonts w:ascii="Courier New" w:eastAsia="Times New Roman" w:hAnsi="Courier New" w:cs="Courier New"/>
+          <w:color w:val="000000"/>
+          <w:sz w:val="21"/>
+          <w:szCs w:val="21"/>
+        </w:rPr>
+        <w:t xml:space="preserve">ociated with the first several </w:t>
+      </w:r>
+      <w:r>
+        <w:rPr>
+          <w:rFonts w:ascii="Courier New" w:eastAsia="Times New Roman" w:hAnsi="Courier New" w:cs="Courier New"/>
+          <w:color w:val="000000"/>
+          <w:sz w:val="21"/>
+          <w:szCs w:val="21"/>
+        </w:rPr>
+        <w:t>principal components (these components are technically known as “ei</w:t>
+      </w:r>
+      <w:r>
+        <w:rPr>
+          <w:rFonts w:ascii="Courier New" w:eastAsia="Times New Roman" w:hAnsi="Courier New" w:cs="Courier New"/>
+          <w:color w:val="000000"/>
+          <w:sz w:val="21"/>
+          <w:szCs w:val="21"/>
+        </w:rPr>
+        <w:t xml:space="preserve">genvectors,” so these types of </w:t>
+      </w:r>
+      <w:r>
+        <w:rPr>
+          <w:rFonts w:ascii="Courier New" w:eastAsia="Times New Roman" w:hAnsi="Courier New" w:cs="Courier New"/>
+          <w:color w:val="000000"/>
+          <w:sz w:val="21"/>
+          <w:szCs w:val="21"/>
+        </w:rPr>
+        <w:t>images are often called “</w:t>
+      </w:r>
+      <w:proofErr w:type="spellStart"/>
+      <w:r>
+        <w:rPr>
+          <w:rFonts w:ascii="Courier New" w:eastAsia="Times New Roman" w:hAnsi="Courier New" w:cs="Courier New"/>
+          <w:color w:val="000000"/>
+          <w:sz w:val="21"/>
+          <w:szCs w:val="21"/>
+        </w:rPr>
+        <w:t>eigenfaces</w:t>
+      </w:r>
+      <w:proofErr w:type="spellEnd"/>
+      <w:r>
+        <w:rPr>
+          <w:rFonts w:ascii="Courier New" w:eastAsia="Times New Roman" w:hAnsi="Courier New" w:cs="Courier New"/>
+          <w:color w:val="000000"/>
+          <w:sz w:val="21"/>
+          <w:szCs w:val="21"/>
+        </w:rPr>
+        <w:t>”).</w:t>
+      </w:r>
+    </w:p>
+    <w:p>
+      <w:pPr>
+        <w:shd w:val="clear" w:color="auto" w:fill="FFFFFF"/>
+        <w:tabs>
+          <w:tab w:val="left" w:pos="916"/>
+          <w:tab w:val="left" w:pos="1832"/>
+          <w:tab w:val="left" w:pos="2748"/>
+          <w:tab w:val="left" w:pos="3664"/>
+          <w:tab w:val="left" w:pos="4580"/>
+          <w:tab w:val="left" w:pos="5496"/>
+          <w:tab w:val="left" w:pos="6412"/>
+          <w:tab w:val="left" w:pos="7328"/>
+          <w:tab w:val="left" w:pos="8244"/>
+          <w:tab w:val="left" w:pos="9160"/>
+          <w:tab w:val="left" w:pos="10076"/>
+          <w:tab w:val="left" w:pos="10992"/>
+          <w:tab w:val="left" w:pos="11908"/>
+          <w:tab w:val="left" w:pos="12824"/>
+          <w:tab w:val="left" w:pos="13740"/>
+          <w:tab w:val="left" w:pos="14656"/>
+        </w:tabs>
+        <w:wordWrap w:val="0"/>
+        <w:spacing w:after="0" w:line="240" w:lineRule="auto"/>
+        <w:textAlignment w:val="baseline"/>
+        <w:rPr>
+          <w:rFonts w:ascii="Courier New" w:eastAsia="Times New Roman" w:hAnsi="Courier New" w:cs="Courier New"/>
+          <w:color w:val="000000"/>
+          <w:sz w:val="21"/>
+          <w:szCs w:val="21"/>
+        </w:rPr>
+      </w:pPr>
+    </w:p>
+    <w:p>
+      <w:pPr>
+        <w:shd w:val="clear" w:color="auto" w:fill="FFFFFF"/>
+        <w:tabs>
+          <w:tab w:val="left" w:pos="916"/>
+          <w:tab w:val="left" w:pos="1832"/>
+          <w:tab w:val="left" w:pos="2748"/>
+          <w:tab w:val="left" w:pos="3664"/>
+          <w:tab w:val="left" w:pos="4580"/>
+          <w:tab w:val="left" w:pos="5496"/>
+          <w:tab w:val="left" w:pos="6412"/>
+          <w:tab w:val="left" w:pos="7328"/>
+          <w:tab w:val="left" w:pos="8244"/>
+          <w:tab w:val="left" w:pos="9160"/>
+          <w:tab w:val="left" w:pos="10076"/>
+          <w:tab w:val="left" w:pos="10992"/>
+          <w:tab w:val="left" w:pos="11908"/>
+          <w:tab w:val="left" w:pos="12824"/>
+          <w:tab w:val="left" w:pos="13740"/>
+          <w:tab w:val="left" w:pos="14656"/>
+        </w:tabs>
+        <w:wordWrap w:val="0"/>
+        <w:spacing w:after="0" w:line="240" w:lineRule="auto"/>
+        <w:textAlignment w:val="baseline"/>
+        <w:rPr>
+          <w:rFonts w:ascii="Courier New" w:eastAsia="Times New Roman" w:hAnsi="Courier New" w:cs="Courier New"/>
+          <w:color w:val="000000"/>
+          <w:sz w:val="21"/>
+          <w:szCs w:val="21"/>
+        </w:rPr>
+      </w:pPr>
+      <w:r>
+        <w:rPr>
+          <w:rFonts w:ascii="Courier New" w:eastAsia="Times New Roman" w:hAnsi="Courier New" w:cs="Courier New"/>
+          <w:noProof/>
+          <w:color w:val="000000"/>
+          <w:sz w:val="21"/>
+          <w:szCs w:val="21"/>
+        </w:rPr>
+        <w:drawing>
+          <wp:inline distT="0" distB="0" distL="0" distR="0">
+            <wp:extent cx="5371139" cy="1790700"/>
+            <wp:effectExtent l="0" t="0" r="1270" b="0"/>
+            <wp:docPr id="4" name="Picture 4"/>
+            <wp:cNvGraphicFramePr>
+              <a:graphicFrameLocks xmlns:a="http://schemas.openxmlformats.org/drawingml/2006/main" noChangeAspect="1"/>
+            </wp:cNvGraphicFramePr>
+            <a:graphic xmlns:a="http://schemas.openxmlformats.org/drawingml/2006/main">
+              <a:graphicData uri="http://schemas.openxmlformats.org/drawingml/2006/picture">
+                <pic:pic xmlns:pic="http://schemas.openxmlformats.org/drawingml/2006/picture">
+                  <pic:nvPicPr>
+                    <pic:cNvPr id="4" name="fouthimage.png"/>
+                    <pic:cNvPicPr/>
+                  </pic:nvPicPr>
+                  <pic:blipFill>
+                    <a:blip r:embed="rId9">
+                      <a:extLst>
+                        <a:ext uri="{28A0092B-C50C-407E-A947-70E740481C1C}">
+                          <a14:useLocalDpi xmlns:a14="http://schemas.microsoft.com/office/drawing/2010/main" val="0"/>
+                        </a:ext>
+                      </a:extLst>
+                    </a:blip>
+                    <a:stretch>
+                      <a:fillRect/>
+                    </a:stretch>
+                  </pic:blipFill>
+                  <pic:spPr>
+                    <a:xfrm>
+                      <a:off x="0" y="0"/>
+                      <a:ext cx="5389299" cy="1796754"/>
+                    </a:xfrm>
+                    <a:prstGeom prst="rect">
+                      <a:avLst/>
+                    </a:prstGeom>
+                  </pic:spPr>
+                </pic:pic>
+              </a:graphicData>
+            </a:graphic>
+          </wp:inline>
+        </w:drawing>
+      </w:r>
+    </w:p>
+    <w:p>
+      <w:pPr>
+        <w:shd w:val="clear" w:color="auto" w:fill="FFFFFF"/>
+        <w:tabs>
+          <w:tab w:val="left" w:pos="916"/>
+          <w:tab w:val="left" w:pos="1832"/>
+          <w:tab w:val="left" w:pos="2748"/>
+          <w:tab w:val="left" w:pos="3664"/>
+          <w:tab w:val="left" w:pos="4580"/>
+          <w:tab w:val="left" w:pos="5496"/>
+          <w:tab w:val="left" w:pos="6412"/>
+          <w:tab w:val="left" w:pos="7328"/>
+          <w:tab w:val="left" w:pos="8244"/>
+          <w:tab w:val="left" w:pos="9160"/>
+          <w:tab w:val="left" w:pos="10076"/>
+          <w:tab w:val="left" w:pos="10992"/>
+          <w:tab w:val="left" w:pos="11908"/>
+          <w:tab w:val="left" w:pos="12824"/>
+          <w:tab w:val="left" w:pos="13740"/>
+          <w:tab w:val="left" w:pos="14656"/>
+        </w:tabs>
+        <w:wordWrap w:val="0"/>
+        <w:spacing w:after="0" w:line="240" w:lineRule="auto"/>
+        <w:textAlignment w:val="baseline"/>
+        <w:rPr>
+          <w:rFonts w:ascii="Courier New" w:eastAsia="Times New Roman" w:hAnsi="Courier New" w:cs="Courier New"/>
+          <w:color w:val="000000"/>
+          <w:sz w:val="21"/>
+          <w:szCs w:val="21"/>
+        </w:rPr>
+      </w:pPr>
+    </w:p>
+    <w:p>
+      <w:pPr>
+        <w:shd w:val="clear" w:color="auto" w:fill="FFFFFF"/>
+        <w:tabs>
+          <w:tab w:val="left" w:pos="916"/>
+          <w:tab w:val="left" w:pos="1832"/>
+          <w:tab w:val="left" w:pos="2748"/>
+          <w:tab w:val="left" w:pos="3664"/>
+          <w:tab w:val="left" w:pos="4580"/>
+          <w:tab w:val="left" w:pos="5496"/>
+          <w:tab w:val="left" w:pos="6412"/>
+          <w:tab w:val="left" w:pos="7328"/>
+          <w:tab w:val="left" w:pos="8244"/>
+          <w:tab w:val="left" w:pos="9160"/>
+          <w:tab w:val="left" w:pos="10076"/>
+          <w:tab w:val="left" w:pos="10992"/>
+          <w:tab w:val="left" w:pos="11908"/>
+          <w:tab w:val="left" w:pos="12824"/>
+          <w:tab w:val="left" w:pos="13740"/>
+          <w:tab w:val="left" w:pos="14656"/>
+        </w:tabs>
+        <w:wordWrap w:val="0"/>
+        <w:spacing w:after="0" w:line="240" w:lineRule="auto"/>
+        <w:textAlignment w:val="baseline"/>
+        <w:rPr>
+          <w:rFonts w:ascii="Courier New" w:eastAsia="Times New Roman" w:hAnsi="Courier New" w:cs="Courier New"/>
+          <w:color w:val="000000"/>
+          <w:sz w:val="21"/>
+          <w:szCs w:val="21"/>
+        </w:rPr>
+      </w:pPr>
+    </w:p>
+    <w:p>
+      <w:pPr>
+        <w:shd w:val="clear" w:color="auto" w:fill="FFFFFF"/>
+        <w:tabs>
+          <w:tab w:val="left" w:pos="916"/>
+          <w:tab w:val="left" w:pos="1832"/>
+          <w:tab w:val="left" w:pos="2748"/>
+          <w:tab w:val="left" w:pos="3664"/>
+          <w:tab w:val="left" w:pos="4580"/>
+          <w:tab w:val="left" w:pos="5496"/>
+          <w:tab w:val="left" w:pos="6412"/>
+          <w:tab w:val="left" w:pos="7328"/>
+          <w:tab w:val="left" w:pos="8244"/>
+          <w:tab w:val="left" w:pos="9160"/>
+          <w:tab w:val="left" w:pos="10076"/>
+          <w:tab w:val="left" w:pos="10992"/>
+          <w:tab w:val="left" w:pos="11908"/>
+          <w:tab w:val="left" w:pos="12824"/>
+          <w:tab w:val="left" w:pos="13740"/>
+          <w:tab w:val="left" w:pos="14656"/>
+        </w:tabs>
+        <w:wordWrap w:val="0"/>
+        <w:spacing w:after="0" w:line="240" w:lineRule="auto"/>
+        <w:textAlignment w:val="baseline"/>
+        <w:rPr>
+          <w:rFonts w:ascii="Courier New" w:eastAsia="Times New Roman" w:hAnsi="Courier New" w:cs="Courier New"/>
+          <w:color w:val="000000"/>
+          <w:sz w:val="21"/>
+          <w:szCs w:val="21"/>
+        </w:rPr>
+      </w:pPr>
+      <w:r>
+        <w:rPr>
+          <w:rFonts w:ascii="Courier New" w:eastAsia="Times New Roman" w:hAnsi="Courier New" w:cs="Courier New"/>
+          <w:color w:val="000000"/>
+          <w:sz w:val="21"/>
+          <w:szCs w:val="21"/>
+        </w:rPr>
+        <w:t>Let’s take a look at the cumulative variance of these componen</w:t>
+      </w:r>
+      <w:r>
+        <w:rPr>
+          <w:rFonts w:ascii="Courier New" w:eastAsia="Times New Roman" w:hAnsi="Courier New" w:cs="Courier New"/>
+          <w:color w:val="000000"/>
+          <w:sz w:val="21"/>
+          <w:szCs w:val="21"/>
+        </w:rPr>
+        <w:t xml:space="preserve">ts to see how much of the data </w:t>
+      </w:r>
+      <w:r>
+        <w:rPr>
+          <w:rFonts w:ascii="Courier New" w:eastAsia="Times New Roman" w:hAnsi="Courier New" w:cs="Courier New"/>
+          <w:color w:val="000000"/>
+          <w:sz w:val="21"/>
+          <w:szCs w:val="21"/>
+        </w:rPr>
+        <w:t>information the projection is preserving</w:t>
+      </w:r>
+    </w:p>
+    <w:p>
+      <w:pPr>
+        <w:shd w:val="clear" w:color="auto" w:fill="FFFFFF"/>
+        <w:tabs>
+          <w:tab w:val="left" w:pos="916"/>
+          <w:tab w:val="left" w:pos="1832"/>
+          <w:tab w:val="left" w:pos="2748"/>
+          <w:tab w:val="left" w:pos="3664"/>
+          <w:tab w:val="left" w:pos="4580"/>
+          <w:tab w:val="left" w:pos="5496"/>
+          <w:tab w:val="left" w:pos="6412"/>
+          <w:tab w:val="left" w:pos="7328"/>
+          <w:tab w:val="left" w:pos="8244"/>
+          <w:tab w:val="left" w:pos="9160"/>
+          <w:tab w:val="left" w:pos="10076"/>
+          <w:tab w:val="left" w:pos="10992"/>
+          <w:tab w:val="left" w:pos="11908"/>
+          <w:tab w:val="left" w:pos="12824"/>
+          <w:tab w:val="left" w:pos="13740"/>
+          <w:tab w:val="left" w:pos="14656"/>
+        </w:tabs>
+        <w:wordWrap w:val="0"/>
+        <w:spacing w:after="0" w:line="240" w:lineRule="auto"/>
+        <w:textAlignment w:val="baseline"/>
+        <w:rPr>
+          <w:rFonts w:ascii="Courier New" w:eastAsia="Times New Roman" w:hAnsi="Courier New" w:cs="Courier New"/>
+          <w:color w:val="000000"/>
+          <w:sz w:val="21"/>
+          <w:szCs w:val="21"/>
+        </w:rPr>
+      </w:pPr>
+    </w:p>
+    <w:p>
+      <w:pPr>
+        <w:shd w:val="clear" w:color="auto" w:fill="FFFFFF"/>
+        <w:tabs>
+          <w:tab w:val="left" w:pos="916"/>
+          <w:tab w:val="left" w:pos="1832"/>
+          <w:tab w:val="left" w:pos="2748"/>
+          <w:tab w:val="left" w:pos="3664"/>
+          <w:tab w:val="left" w:pos="4580"/>
+          <w:tab w:val="left" w:pos="5496"/>
+          <w:tab w:val="left" w:pos="6412"/>
+          <w:tab w:val="left" w:pos="7328"/>
+          <w:tab w:val="left" w:pos="8244"/>
+          <w:tab w:val="left" w:pos="9160"/>
+          <w:tab w:val="left" w:pos="10076"/>
+          <w:tab w:val="left" w:pos="10992"/>
+          <w:tab w:val="left" w:pos="11908"/>
+          <w:tab w:val="left" w:pos="12824"/>
+          <w:tab w:val="left" w:pos="13740"/>
+          <w:tab w:val="left" w:pos="14656"/>
+        </w:tabs>
+        <w:wordWrap w:val="0"/>
+        <w:spacing w:after="0" w:line="240" w:lineRule="auto"/>
+        <w:textAlignment w:val="baseline"/>
+        <w:rPr>
+          <w:rFonts w:ascii="Courier New" w:eastAsia="Times New Roman" w:hAnsi="Courier New" w:cs="Courier New"/>
+          <w:color w:val="000000"/>
+          <w:sz w:val="21"/>
+          <w:szCs w:val="21"/>
+        </w:rPr>
+      </w:pPr>
+    </w:p>
+    <w:p>
+      <w:pPr>
+        <w:shd w:val="clear" w:color="auto" w:fill="FFFFFF"/>
+        <w:tabs>
+          <w:tab w:val="left" w:pos="916"/>
+          <w:tab w:val="left" w:pos="1832"/>
+          <w:tab w:val="left" w:pos="2748"/>
+          <w:tab w:val="left" w:pos="3664"/>
+          <w:tab w:val="left" w:pos="4580"/>
+          <w:tab w:val="left" w:pos="5496"/>
+          <w:tab w:val="left" w:pos="6412"/>
+          <w:tab w:val="left" w:pos="7328"/>
+          <w:tab w:val="left" w:pos="8244"/>
+          <w:tab w:val="left" w:pos="9160"/>
+          <w:tab w:val="left" w:pos="10076"/>
+          <w:tab w:val="left" w:pos="10992"/>
+          <w:tab w:val="left" w:pos="11908"/>
+          <w:tab w:val="left" w:pos="12824"/>
+          <w:tab w:val="left" w:pos="13740"/>
+          <w:tab w:val="left" w:pos="14656"/>
+        </w:tabs>
+        <w:wordWrap w:val="0"/>
+        <w:spacing w:after="0" w:line="240" w:lineRule="auto"/>
+        <w:textAlignment w:val="baseline"/>
+        <w:rPr>
+          <w:rFonts w:ascii="Courier New" w:eastAsia="Times New Roman" w:hAnsi="Courier New" w:cs="Courier New"/>
+          <w:color w:val="000000"/>
+          <w:sz w:val="21"/>
+          <w:szCs w:val="21"/>
+        </w:rPr>
+      </w:pPr>
+    </w:p>
+    <w:p>
+      <w:pPr>
+        <w:shd w:val="clear" w:color="auto" w:fill="FFFFFF"/>
+        <w:tabs>
+          <w:tab w:val="left" w:pos="916"/>
+          <w:tab w:val="left" w:pos="1832"/>
+          <w:tab w:val="left" w:pos="2748"/>
+          <w:tab w:val="left" w:pos="3664"/>
+          <w:tab w:val="left" w:pos="4580"/>
+          <w:tab w:val="left" w:pos="5496"/>
+          <w:tab w:val="left" w:pos="6412"/>
+          <w:tab w:val="left" w:pos="7328"/>
+          <w:tab w:val="left" w:pos="8244"/>
+          <w:tab w:val="left" w:pos="9160"/>
+          <w:tab w:val="left" w:pos="10076"/>
+          <w:tab w:val="left" w:pos="10992"/>
+          <w:tab w:val="left" w:pos="11908"/>
+          <w:tab w:val="left" w:pos="12824"/>
+          <w:tab w:val="left" w:pos="13740"/>
+          <w:tab w:val="left" w:pos="14656"/>
+        </w:tabs>
+        <w:wordWrap w:val="0"/>
+        <w:spacing w:after="0" w:line="240" w:lineRule="auto"/>
+        <w:textAlignment w:val="baseline"/>
+        <w:rPr>
+          <w:rFonts w:ascii="Courier New" w:eastAsia="Times New Roman" w:hAnsi="Courier New" w:cs="Courier New"/>
+          <w:color w:val="000000"/>
+          <w:sz w:val="21"/>
+          <w:szCs w:val="21"/>
+        </w:rPr>
+      </w:pPr>
+    </w:p>
+    <w:p>
+      <w:pPr>
+        <w:shd w:val="clear" w:color="auto" w:fill="FFFFFF"/>
+        <w:tabs>
+          <w:tab w:val="left" w:pos="916"/>
+          <w:tab w:val="left" w:pos="1832"/>
+          <w:tab w:val="left" w:pos="2748"/>
+          <w:tab w:val="left" w:pos="3664"/>
+          <w:tab w:val="left" w:pos="4580"/>
+          <w:tab w:val="left" w:pos="5496"/>
+          <w:tab w:val="left" w:pos="6412"/>
+          <w:tab w:val="left" w:pos="7328"/>
+          <w:tab w:val="left" w:pos="8244"/>
+          <w:tab w:val="left" w:pos="9160"/>
+          <w:tab w:val="left" w:pos="10076"/>
+          <w:tab w:val="left" w:pos="10992"/>
+          <w:tab w:val="left" w:pos="11908"/>
+          <w:tab w:val="left" w:pos="12824"/>
+          <w:tab w:val="left" w:pos="13740"/>
+          <w:tab w:val="left" w:pos="14656"/>
+        </w:tabs>
+        <w:wordWrap w:val="0"/>
+        <w:spacing w:after="0" w:line="240" w:lineRule="auto"/>
+        <w:textAlignment w:val="baseline"/>
+        <w:rPr>
+          <w:rFonts w:ascii="Courier New" w:eastAsia="Times New Roman" w:hAnsi="Courier New" w:cs="Courier New"/>
+          <w:color w:val="000000"/>
+          <w:sz w:val="21"/>
+          <w:szCs w:val="21"/>
+        </w:rPr>
+      </w:pPr>
+      <w:r>
+        <w:rPr>
+          <w:rFonts w:ascii="Courier New" w:eastAsia="Times New Roman" w:hAnsi="Courier New" w:cs="Courier New"/>
+          <w:noProof/>
+          <w:color w:val="000000"/>
+          <w:sz w:val="21"/>
+          <w:szCs w:val="21"/>
+        </w:rPr>
+        <w:drawing>
+          <wp:inline distT="0" distB="0" distL="0" distR="0">
+            <wp:extent cx="4901271" cy="1847850"/>
+            <wp:effectExtent l="0" t="0" r="0" b="0"/>
+            <wp:docPr id="5" name="Picture 5"/>
+            <wp:cNvGraphicFramePr>
+              <a:graphicFrameLocks xmlns:a="http://schemas.openxmlformats.org/drawingml/2006/main" noChangeAspect="1"/>
+            </wp:cNvGraphicFramePr>
+            <a:graphic xmlns:a="http://schemas.openxmlformats.org/drawingml/2006/main">
+              <a:graphicData uri="http://schemas.openxmlformats.org/drawingml/2006/picture">
+                <pic:pic xmlns:pic="http://schemas.openxmlformats.org/drawingml/2006/picture">
+                  <pic:nvPicPr>
+                    <pic:cNvPr id="5" name="fifthimage.png"/>
+                    <pic:cNvPicPr/>
+                  </pic:nvPicPr>
+                  <pic:blipFill>
+                    <a:blip r:embed="rId10">
+                      <a:extLst>
+                        <a:ext uri="{28A0092B-C50C-407E-A947-70E740481C1C}">
+                          <a14:useLocalDpi xmlns:a14="http://schemas.microsoft.com/office/drawing/2010/main" val="0"/>
+                        </a:ext>
+                      </a:extLst>
+                    </a:blip>
+                    <a:stretch>
+                      <a:fillRect/>
+                    </a:stretch>
+                  </pic:blipFill>
+                  <pic:spPr>
+                    <a:xfrm>
+                      <a:off x="0" y="0"/>
+                      <a:ext cx="4907043" cy="1850026"/>
+                    </a:xfrm>
+                    <a:prstGeom prst="rect">
+                      <a:avLst/>
+                    </a:prstGeom>
+                  </pic:spPr>
+                </pic:pic>
+              </a:graphicData>
+            </a:graphic>
+          </wp:inline>
+        </w:drawing>
+      </w:r>
+    </w:p>
+    <w:p>
+      <w:pPr>
+        <w:shd w:val="clear" w:color="auto" w:fill="FFFFFF"/>
+        <w:tabs>
+          <w:tab w:val="left" w:pos="916"/>
+          <w:tab w:val="left" w:pos="1832"/>
+          <w:tab w:val="left" w:pos="2748"/>
+          <w:tab w:val="left" w:pos="3664"/>
+          <w:tab w:val="left" w:pos="4580"/>
+          <w:tab w:val="left" w:pos="5496"/>
+          <w:tab w:val="left" w:pos="6412"/>
+          <w:tab w:val="left" w:pos="7328"/>
+          <w:tab w:val="left" w:pos="8244"/>
+          <w:tab w:val="left" w:pos="9160"/>
+          <w:tab w:val="left" w:pos="10076"/>
+          <w:tab w:val="left" w:pos="10992"/>
+          <w:tab w:val="left" w:pos="11908"/>
+          <w:tab w:val="left" w:pos="12824"/>
+          <w:tab w:val="left" w:pos="13740"/>
+          <w:tab w:val="left" w:pos="14656"/>
+        </w:tabs>
+        <w:wordWrap w:val="0"/>
+        <w:spacing w:after="0" w:line="240" w:lineRule="auto"/>
+        <w:textAlignment w:val="baseline"/>
+        <w:rPr>
+          <w:rFonts w:ascii="Courier New" w:eastAsia="Times New Roman" w:hAnsi="Courier New" w:cs="Courier New"/>
+          <w:color w:val="000000"/>
+          <w:sz w:val="21"/>
+          <w:szCs w:val="21"/>
+        </w:rPr>
+      </w:pPr>
+      <w:r>
+        <w:rPr>
+          <w:rFonts w:ascii="Courier New" w:eastAsia="Times New Roman" w:hAnsi="Courier New" w:cs="Courier New"/>
+          <w:color w:val="000000"/>
+          <w:sz w:val="21"/>
+          <w:szCs w:val="21"/>
+        </w:rPr>
+        <w:t xml:space="preserve">To make this more concrete, we can compare the input images with the images reconstructed from </w:t>
+      </w:r>
+    </w:p>
+    <w:p>
+      <w:pPr>
+        <w:shd w:val="clear" w:color="auto" w:fill="FFFFFF"/>
+        <w:tabs>
+          <w:tab w:val="left" w:pos="916"/>
+          <w:tab w:val="left" w:pos="1832"/>
+          <w:tab w:val="left" w:pos="2748"/>
+          <w:tab w:val="left" w:pos="3664"/>
+          <w:tab w:val="left" w:pos="4580"/>
+          <w:tab w:val="left" w:pos="5496"/>
+          <w:tab w:val="left" w:pos="6412"/>
+          <w:tab w:val="left" w:pos="7328"/>
+          <w:tab w:val="left" w:pos="8244"/>
+          <w:tab w:val="left" w:pos="9160"/>
+          <w:tab w:val="left" w:pos="10076"/>
+          <w:tab w:val="left" w:pos="10992"/>
+          <w:tab w:val="left" w:pos="11908"/>
+          <w:tab w:val="left" w:pos="12824"/>
+          <w:tab w:val="left" w:pos="13740"/>
+          <w:tab w:val="left" w:pos="14656"/>
+        </w:tabs>
+        <w:wordWrap w:val="0"/>
+        <w:spacing w:after="0" w:line="240" w:lineRule="auto"/>
+        <w:textAlignment w:val="baseline"/>
+        <w:rPr>
+          <w:rFonts w:ascii="Courier New" w:eastAsia="Times New Roman" w:hAnsi="Courier New" w:cs="Courier New"/>
+          <w:color w:val="000000"/>
+          <w:sz w:val="21"/>
+          <w:szCs w:val="21"/>
+        </w:rPr>
+      </w:pPr>
+      <w:r>
+        <w:rPr>
+          <w:rFonts w:ascii="Courier New" w:eastAsia="Times New Roman" w:hAnsi="Courier New" w:cs="Courier New"/>
+          <w:color w:val="000000"/>
+          <w:sz w:val="21"/>
+          <w:szCs w:val="21"/>
+        </w:rPr>
+        <w:t xml:space="preserve"># </w:t>
+      </w:r>
+      <w:proofErr w:type="gramStart"/>
+      <w:r>
+        <w:rPr>
+          <w:rFonts w:ascii="Courier New" w:eastAsia="Times New Roman" w:hAnsi="Courier New" w:cs="Courier New"/>
+          <w:color w:val="000000"/>
+          <w:sz w:val="21"/>
+          <w:szCs w:val="21"/>
+        </w:rPr>
+        <w:t>these</w:t>
+      </w:r>
+      <w:proofErr w:type="gramEnd"/>
+      <w:r>
+        <w:rPr>
+          <w:rFonts w:ascii="Courier New" w:eastAsia="Times New Roman" w:hAnsi="Courier New" w:cs="Courier New"/>
+          <w:color w:val="000000"/>
+          <w:sz w:val="21"/>
+          <w:szCs w:val="21"/>
+        </w:rPr>
+        <w:t xml:space="preserve"> 150 components</w:t>
+      </w:r>
+    </w:p>
+    <w:p>
+      <w:pPr>
+        <w:shd w:val="clear" w:color="auto" w:fill="FFFFFF"/>
+        <w:tabs>
+          <w:tab w:val="left" w:pos="916"/>
+          <w:tab w:val="left" w:pos="1832"/>
+          <w:tab w:val="left" w:pos="2748"/>
+          <w:tab w:val="left" w:pos="3664"/>
+          <w:tab w:val="left" w:pos="4580"/>
+          <w:tab w:val="left" w:pos="5496"/>
+          <w:tab w:val="left" w:pos="6412"/>
+          <w:tab w:val="left" w:pos="7328"/>
+          <w:tab w:val="left" w:pos="8244"/>
+          <w:tab w:val="left" w:pos="9160"/>
+          <w:tab w:val="left" w:pos="10076"/>
+          <w:tab w:val="left" w:pos="10992"/>
+          <w:tab w:val="left" w:pos="11908"/>
+          <w:tab w:val="left" w:pos="12824"/>
+          <w:tab w:val="left" w:pos="13740"/>
+          <w:tab w:val="left" w:pos="14656"/>
+        </w:tabs>
+        <w:wordWrap w:val="0"/>
+        <w:spacing w:after="0" w:line="240" w:lineRule="auto"/>
+        <w:textAlignment w:val="baseline"/>
+        <w:rPr>
+          <w:rFonts w:ascii="Courier New" w:eastAsia="Times New Roman" w:hAnsi="Courier New" w:cs="Courier New"/>
+          <w:color w:val="000000"/>
+          <w:sz w:val="21"/>
+          <w:szCs w:val="21"/>
+        </w:rPr>
+      </w:pPr>
+      <w:r>
+        <w:rPr>
+          <w:rFonts w:ascii="Courier New" w:eastAsia="Times New Roman" w:hAnsi="Courier New" w:cs="Courier New"/>
+          <w:color w:val="000000"/>
+          <w:sz w:val="21"/>
+          <w:szCs w:val="21"/>
+        </w:rPr>
+        <w:t># Compute the components and projected faces</w:t>
+      </w:r>
+    </w:p>
+    <w:p>
+      <w:pPr>
+        <w:shd w:val="clear" w:color="auto" w:fill="FFFFFF"/>
+        <w:tabs>
+          <w:tab w:val="left" w:pos="916"/>
+          <w:tab w:val="left" w:pos="1832"/>
+          <w:tab w:val="left" w:pos="2748"/>
+          <w:tab w:val="left" w:pos="3664"/>
+          <w:tab w:val="left" w:pos="4580"/>
+          <w:tab w:val="left" w:pos="5496"/>
+          <w:tab w:val="left" w:pos="6412"/>
+          <w:tab w:val="left" w:pos="7328"/>
+          <w:tab w:val="left" w:pos="8244"/>
+          <w:tab w:val="left" w:pos="9160"/>
+          <w:tab w:val="left" w:pos="10076"/>
+          <w:tab w:val="left" w:pos="10992"/>
+          <w:tab w:val="left" w:pos="11908"/>
+          <w:tab w:val="left" w:pos="12824"/>
+          <w:tab w:val="left" w:pos="13740"/>
+          <w:tab w:val="left" w:pos="14656"/>
+        </w:tabs>
+        <w:wordWrap w:val="0"/>
+        <w:spacing w:after="0" w:line="240" w:lineRule="auto"/>
+        <w:textAlignment w:val="baseline"/>
+        <w:rPr>
+          <w:rFonts w:ascii="Courier New" w:eastAsia="Times New Roman" w:hAnsi="Courier New" w:cs="Courier New"/>
+          <w:color w:val="000000"/>
+          <w:sz w:val="21"/>
+          <w:szCs w:val="21"/>
+        </w:rPr>
+      </w:pPr>
+    </w:p>
+    <w:p>
+      <w:pPr>
+        <w:shd w:val="clear" w:color="auto" w:fill="FFFFFF"/>
+        <w:tabs>
+          <w:tab w:val="left" w:pos="916"/>
+          <w:tab w:val="left" w:pos="1832"/>
+          <w:tab w:val="left" w:pos="2748"/>
+          <w:tab w:val="left" w:pos="3664"/>
+          <w:tab w:val="left" w:pos="4580"/>
+          <w:tab w:val="left" w:pos="5496"/>
+          <w:tab w:val="left" w:pos="6412"/>
+          <w:tab w:val="left" w:pos="7328"/>
+          <w:tab w:val="left" w:pos="8244"/>
+          <w:tab w:val="left" w:pos="9160"/>
+          <w:tab w:val="left" w:pos="10076"/>
+          <w:tab w:val="left" w:pos="10992"/>
+          <w:tab w:val="left" w:pos="11908"/>
+          <w:tab w:val="left" w:pos="12824"/>
+          <w:tab w:val="left" w:pos="13740"/>
+          <w:tab w:val="left" w:pos="14656"/>
+        </w:tabs>
+        <w:wordWrap w:val="0"/>
+        <w:spacing w:after="0" w:line="240" w:lineRule="auto"/>
+        <w:textAlignment w:val="baseline"/>
+        <w:rPr>
+          <w:rFonts w:ascii="Courier New" w:eastAsia="Times New Roman" w:hAnsi="Courier New" w:cs="Courier New"/>
+          <w:color w:val="000000"/>
+          <w:sz w:val="21"/>
+          <w:szCs w:val="21"/>
+        </w:rPr>
+      </w:pPr>
+      <w:r>
+        <w:rPr>
+          <w:rFonts w:ascii="Courier New" w:eastAsia="Times New Roman" w:hAnsi="Courier New" w:cs="Courier New"/>
+          <w:noProof/>
+          <w:color w:val="000000"/>
+          <w:sz w:val="21"/>
+          <w:szCs w:val="21"/>
+        </w:rPr>
+        <w:drawing>
+          <wp:inline distT="0" distB="0" distL="0" distR="0">
+            <wp:extent cx="5943600" cy="1537970"/>
+            <wp:effectExtent l="0" t="0" r="0" b="0"/>
+            <wp:docPr id="6" name="Picture 6"/>
+            <wp:cNvGraphicFramePr>
+              <a:graphicFrameLocks xmlns:a="http://schemas.openxmlformats.org/drawingml/2006/main" noChangeAspect="1"/>
+            </wp:cNvGraphicFramePr>
+            <a:graphic xmlns:a="http://schemas.openxmlformats.org/drawingml/2006/main">
+              <a:graphicData uri="http://schemas.openxmlformats.org/drawingml/2006/picture">
+                <pic:pic xmlns:pic="http://schemas.openxmlformats.org/drawingml/2006/picture">
+                  <pic:nvPicPr>
+                    <pic:cNvPr id="6" name="sixthimage.png"/>
+                    <pic:cNvPicPr/>
+                  </pic:nvPicPr>
+                  <pic:blipFill>
+                    <a:blip r:embed="rId11">
+                      <a:extLst>
+                        <a:ext uri="{28A0092B-C50C-407E-A947-70E740481C1C}">
+                          <a14:useLocalDpi xmlns:a14="http://schemas.microsoft.com/office/drawing/2010/main" val="0"/>
+                        </a:ext>
+                      </a:extLst>
+                    </a:blip>
+                    <a:stretch>
+                      <a:fillRect/>
+                    </a:stretch>
+                  </pic:blipFill>
+                  <pic:spPr>
+                    <a:xfrm>
+                      <a:off x="0" y="0"/>
+                      <a:ext cx="5943600" cy="1537970"/>
+                    </a:xfrm>
+                    <a:prstGeom prst="rect">
+                      <a:avLst/>
+                    </a:prstGeom>
+                  </pic:spPr>
+                </pic:pic>
+              </a:graphicData>
+            </a:graphic>
+          </wp:inline>
+        </w:drawing>
+      </w:r>
+    </w:p>
+    <w:p>
+      <w:pPr>
+        <w:shd w:val="clear" w:color="auto" w:fill="FFFFFF"/>
+        <w:tabs>
+          <w:tab w:val="left" w:pos="916"/>
+          <w:tab w:val="left" w:pos="1832"/>
+          <w:tab w:val="left" w:pos="2748"/>
+          <w:tab w:val="left" w:pos="3664"/>
+          <w:tab w:val="left" w:pos="4580"/>
+          <w:tab w:val="left" w:pos="5496"/>
+          <w:tab w:val="left" w:pos="6412"/>
+          <w:tab w:val="left" w:pos="7328"/>
+          <w:tab w:val="left" w:pos="8244"/>
+          <w:tab w:val="left" w:pos="9160"/>
+          <w:tab w:val="left" w:pos="10076"/>
+          <w:tab w:val="left" w:pos="10992"/>
+          <w:tab w:val="left" w:pos="11908"/>
+          <w:tab w:val="left" w:pos="12824"/>
+          <w:tab w:val="left" w:pos="13740"/>
+          <w:tab w:val="left" w:pos="14656"/>
+        </w:tabs>
+        <w:wordWrap w:val="0"/>
+        <w:spacing w:after="0" w:line="240" w:lineRule="auto"/>
+        <w:textAlignment w:val="baseline"/>
+        <w:rPr>
+          <w:rFonts w:ascii="Courier New" w:eastAsia="Times New Roman" w:hAnsi="Courier New" w:cs="Courier New"/>
+          <w:color w:val="000000"/>
+          <w:sz w:val="21"/>
+          <w:szCs w:val="21"/>
+        </w:rPr>
+      </w:pPr>
+    </w:p>
+    <w:p>
+      <w:pPr>
+        <w:shd w:val="clear" w:color="auto" w:fill="FFFFFF"/>
+        <w:tabs>
+          <w:tab w:val="left" w:pos="916"/>
+          <w:tab w:val="left" w:pos="1832"/>
+          <w:tab w:val="left" w:pos="2748"/>
+          <w:tab w:val="left" w:pos="3664"/>
+          <w:tab w:val="left" w:pos="4580"/>
+          <w:tab w:val="left" w:pos="5496"/>
+          <w:tab w:val="left" w:pos="6412"/>
+          <w:tab w:val="left" w:pos="7328"/>
+          <w:tab w:val="left" w:pos="8244"/>
+          <w:tab w:val="left" w:pos="9160"/>
+          <w:tab w:val="left" w:pos="10076"/>
+          <w:tab w:val="left" w:pos="10992"/>
+          <w:tab w:val="left" w:pos="11908"/>
+          <w:tab w:val="left" w:pos="12824"/>
+          <w:tab w:val="left" w:pos="13740"/>
+          <w:tab w:val="left" w:pos="14656"/>
+        </w:tabs>
+        <w:wordWrap w:val="0"/>
+        <w:spacing w:after="0" w:line="240" w:lineRule="auto"/>
+        <w:textAlignment w:val="baseline"/>
+        <w:rPr>
+          <w:rFonts w:ascii="Courier New" w:eastAsia="Times New Roman" w:hAnsi="Courier New" w:cs="Courier New"/>
+          <w:color w:val="000000"/>
+          <w:sz w:val="21"/>
+          <w:szCs w:val="21"/>
+        </w:rPr>
+      </w:pPr>
+      <w:proofErr w:type="gramStart"/>
+      <w:r>
+        <w:rPr>
+          <w:rFonts w:ascii="Courier New" w:eastAsia="Times New Roman" w:hAnsi="Courier New" w:cs="Courier New"/>
+          <w:color w:val="000000"/>
+          <w:sz w:val="21"/>
+          <w:szCs w:val="21"/>
+        </w:rPr>
+        <w:lastRenderedPageBreak/>
+        <w:t>let’s</w:t>
+      </w:r>
+      <w:proofErr w:type="gramEnd"/>
+      <w:r>
+        <w:rPr>
+          <w:rFonts w:ascii="Courier New" w:eastAsia="Times New Roman" w:hAnsi="Courier New" w:cs="Courier New"/>
+          <w:color w:val="000000"/>
+          <w:sz w:val="21"/>
+          <w:szCs w:val="21"/>
+        </w:rPr>
+        <w:t xml:space="preserve"> apply </w:t>
+      </w:r>
+      <w:proofErr w:type="spellStart"/>
+      <w:r>
+        <w:rPr>
+          <w:rFonts w:ascii="Courier New" w:eastAsia="Times New Roman" w:hAnsi="Courier New" w:cs="Courier New"/>
+          <w:color w:val="000000"/>
+          <w:sz w:val="21"/>
+          <w:szCs w:val="21"/>
+        </w:rPr>
+        <w:t>Isomap</w:t>
+      </w:r>
+      <w:proofErr w:type="spellEnd"/>
+      <w:r>
+        <w:rPr>
+          <w:rFonts w:ascii="Courier New" w:eastAsia="Times New Roman" w:hAnsi="Courier New" w:cs="Courier New"/>
+          <w:color w:val="000000"/>
+          <w:sz w:val="21"/>
+          <w:szCs w:val="21"/>
+        </w:rPr>
+        <w:t xml:space="preserve"> on some faces data. We will use the Labeled Faces in the Wild dataset</w:t>
+      </w:r>
+    </w:p>
+    <w:p>
+      <w:pPr>
+        <w:shd w:val="clear" w:color="auto" w:fill="FFFFFF"/>
+        <w:tabs>
+          <w:tab w:val="left" w:pos="916"/>
+          <w:tab w:val="left" w:pos="1832"/>
+          <w:tab w:val="left" w:pos="2748"/>
+          <w:tab w:val="left" w:pos="3664"/>
+          <w:tab w:val="left" w:pos="4580"/>
+          <w:tab w:val="left" w:pos="5496"/>
+          <w:tab w:val="left" w:pos="6412"/>
+          <w:tab w:val="left" w:pos="7328"/>
+          <w:tab w:val="left" w:pos="8244"/>
+          <w:tab w:val="left" w:pos="9160"/>
+          <w:tab w:val="left" w:pos="10076"/>
+          <w:tab w:val="left" w:pos="10992"/>
+          <w:tab w:val="left" w:pos="11908"/>
+          <w:tab w:val="left" w:pos="12824"/>
+          <w:tab w:val="left" w:pos="13740"/>
+          <w:tab w:val="left" w:pos="14656"/>
+        </w:tabs>
+        <w:wordWrap w:val="0"/>
+        <w:spacing w:after="0" w:line="240" w:lineRule="auto"/>
+        <w:textAlignment w:val="baseline"/>
+        <w:rPr>
+          <w:rFonts w:ascii="Courier New" w:eastAsia="Times New Roman" w:hAnsi="Courier New" w:cs="Courier New"/>
+          <w:color w:val="000000"/>
+          <w:sz w:val="21"/>
+          <w:szCs w:val="21"/>
+        </w:rPr>
+      </w:pPr>
+      <w:r>
+        <w:rPr>
+          <w:rFonts w:ascii="Courier New" w:eastAsia="Times New Roman" w:hAnsi="Courier New" w:cs="Courier New"/>
+          <w:color w:val="000000"/>
+          <w:sz w:val="21"/>
+          <w:szCs w:val="21"/>
+        </w:rPr>
+        <w:t>Let’s quickly visualize several of these images to see what we’re working with</w:t>
+      </w:r>
+    </w:p>
+    <w:p>
+      <w:pPr>
+        <w:shd w:val="clear" w:color="auto" w:fill="FFFFFF"/>
+        <w:tabs>
+          <w:tab w:val="left" w:pos="916"/>
+          <w:tab w:val="left" w:pos="1832"/>
+          <w:tab w:val="left" w:pos="2748"/>
+          <w:tab w:val="left" w:pos="3664"/>
+          <w:tab w:val="left" w:pos="4580"/>
+          <w:tab w:val="left" w:pos="5496"/>
+          <w:tab w:val="left" w:pos="6412"/>
+          <w:tab w:val="left" w:pos="7328"/>
+          <w:tab w:val="left" w:pos="8244"/>
+          <w:tab w:val="left" w:pos="9160"/>
+          <w:tab w:val="left" w:pos="10076"/>
+          <w:tab w:val="left" w:pos="10992"/>
+          <w:tab w:val="left" w:pos="11908"/>
+          <w:tab w:val="left" w:pos="12824"/>
+          <w:tab w:val="left" w:pos="13740"/>
+          <w:tab w:val="left" w:pos="14656"/>
+        </w:tabs>
+        <w:wordWrap w:val="0"/>
+        <w:spacing w:after="0" w:line="240" w:lineRule="auto"/>
+        <w:textAlignment w:val="baseline"/>
+        <w:rPr>
+          <w:rFonts w:ascii="Courier New" w:eastAsia="Times New Roman" w:hAnsi="Courier New" w:cs="Courier New"/>
+          <w:color w:val="000000"/>
+          <w:sz w:val="21"/>
+          <w:szCs w:val="21"/>
+        </w:rPr>
+      </w:pPr>
+    </w:p>
+    <w:p>
+      <w:pPr>
+        <w:shd w:val="clear" w:color="auto" w:fill="FFFFFF"/>
+        <w:tabs>
+          <w:tab w:val="left" w:pos="916"/>
+          <w:tab w:val="left" w:pos="1832"/>
+          <w:tab w:val="left" w:pos="2748"/>
+          <w:tab w:val="left" w:pos="3664"/>
+          <w:tab w:val="left" w:pos="4580"/>
+          <w:tab w:val="left" w:pos="5496"/>
+          <w:tab w:val="left" w:pos="6412"/>
+          <w:tab w:val="left" w:pos="7328"/>
+          <w:tab w:val="left" w:pos="8244"/>
+          <w:tab w:val="left" w:pos="9160"/>
+          <w:tab w:val="left" w:pos="10076"/>
+          <w:tab w:val="left" w:pos="10992"/>
+          <w:tab w:val="left" w:pos="11908"/>
+          <w:tab w:val="left" w:pos="12824"/>
+          <w:tab w:val="left" w:pos="13740"/>
+          <w:tab w:val="left" w:pos="14656"/>
+        </w:tabs>
+        <w:wordWrap w:val="0"/>
+        <w:spacing w:after="0" w:line="240" w:lineRule="auto"/>
+        <w:textAlignment w:val="baseline"/>
+        <w:rPr>
+          <w:rFonts w:ascii="Courier New" w:eastAsia="Times New Roman" w:hAnsi="Courier New" w:cs="Courier New"/>
+          <w:color w:val="000000"/>
+          <w:sz w:val="21"/>
+          <w:szCs w:val="21"/>
+        </w:rPr>
+      </w:pPr>
+      <w:r>
+        <w:rPr>
+          <w:rFonts w:ascii="Courier New" w:eastAsia="Times New Roman" w:hAnsi="Courier New" w:cs="Courier New"/>
+          <w:noProof/>
+          <w:color w:val="000000"/>
+          <w:sz w:val="21"/>
+          <w:szCs w:val="21"/>
+        </w:rPr>
+        <w:drawing>
+          <wp:inline distT="0" distB="0" distL="0" distR="0">
+            <wp:extent cx="4469841" cy="2984127"/>
+            <wp:effectExtent l="0" t="0" r="0" b="0"/>
+            <wp:docPr id="7" name="Picture 7"/>
+            <wp:cNvGraphicFramePr>
+              <a:graphicFrameLocks xmlns:a="http://schemas.openxmlformats.org/drawingml/2006/main" noChangeAspect="1"/>
+            </wp:cNvGraphicFramePr>
+            <a:graphic xmlns:a="http://schemas.openxmlformats.org/drawingml/2006/main">
+              <a:graphicData uri="http://schemas.openxmlformats.org/drawingml/2006/picture">
+                <pic:pic xmlns:pic="http://schemas.openxmlformats.org/drawingml/2006/picture">
+                  <pic:nvPicPr>
+                    <pic:cNvPr id="7" name="seventhimage.png"/>
+                    <pic:cNvPicPr/>
+                  </pic:nvPicPr>
+                  <pic:blipFill>
+                    <a:blip r:embed="rId12">
+                      <a:extLst>
+                        <a:ext uri="{28A0092B-C50C-407E-A947-70E740481C1C}">
+                          <a14:useLocalDpi xmlns:a14="http://schemas.microsoft.com/office/drawing/2010/main" val="0"/>
+                        </a:ext>
+                      </a:extLst>
+                    </a:blip>
+                    <a:stretch>
+                      <a:fillRect/>
+                    </a:stretch>
+                  </pic:blipFill>
+                  <pic:spPr>
+                    <a:xfrm>
+                      <a:off x="0" y="0"/>
+                      <a:ext cx="4469841" cy="2984127"/>
+                    </a:xfrm>
+                    <a:prstGeom prst="rect">
+                      <a:avLst/>
+                    </a:prstGeom>
+                  </pic:spPr>
+                </pic:pic>
+              </a:graphicData>
+            </a:graphic>
+          </wp:inline>
+        </w:drawing>
+      </w:r>
+    </w:p>
+    <w:p>
+      <w:pPr>
+        <w:shd w:val="clear" w:color="auto" w:fill="FFFFFF"/>
+        <w:tabs>
+          <w:tab w:val="left" w:pos="916"/>
+          <w:tab w:val="left" w:pos="1832"/>
+          <w:tab w:val="left" w:pos="2748"/>
+          <w:tab w:val="left" w:pos="3664"/>
+          <w:tab w:val="left" w:pos="4580"/>
+          <w:tab w:val="left" w:pos="5496"/>
+          <w:tab w:val="left" w:pos="6412"/>
+          <w:tab w:val="left" w:pos="7328"/>
+          <w:tab w:val="left" w:pos="8244"/>
+          <w:tab w:val="left" w:pos="9160"/>
+          <w:tab w:val="left" w:pos="10076"/>
+          <w:tab w:val="left" w:pos="10992"/>
+          <w:tab w:val="left" w:pos="11908"/>
+          <w:tab w:val="left" w:pos="12824"/>
+          <w:tab w:val="left" w:pos="13740"/>
+          <w:tab w:val="left" w:pos="14656"/>
+        </w:tabs>
+        <w:wordWrap w:val="0"/>
+        <w:spacing w:after="0" w:line="240" w:lineRule="auto"/>
+        <w:textAlignment w:val="baseline"/>
+        <w:rPr>
+          <w:rFonts w:ascii="Courier New" w:eastAsia="Times New Roman" w:hAnsi="Courier New" w:cs="Courier New"/>
+          <w:color w:val="000000"/>
+          <w:sz w:val="21"/>
+          <w:szCs w:val="21"/>
+        </w:rPr>
+      </w:pPr>
+    </w:p>
+    <w:p>
+      <w:pPr>
+        <w:shd w:val="clear" w:color="auto" w:fill="FFFFFF"/>
+        <w:tabs>
+          <w:tab w:val="left" w:pos="916"/>
+          <w:tab w:val="left" w:pos="1832"/>
+          <w:tab w:val="left" w:pos="2748"/>
+          <w:tab w:val="left" w:pos="3664"/>
+          <w:tab w:val="left" w:pos="4580"/>
+          <w:tab w:val="left" w:pos="5496"/>
+          <w:tab w:val="left" w:pos="6412"/>
+          <w:tab w:val="left" w:pos="7328"/>
+          <w:tab w:val="left" w:pos="8244"/>
+          <w:tab w:val="left" w:pos="9160"/>
+          <w:tab w:val="left" w:pos="10076"/>
+          <w:tab w:val="left" w:pos="10992"/>
+          <w:tab w:val="left" w:pos="11908"/>
+          <w:tab w:val="left" w:pos="12824"/>
+          <w:tab w:val="left" w:pos="13740"/>
+          <w:tab w:val="left" w:pos="14656"/>
+        </w:tabs>
+        <w:wordWrap w:val="0"/>
+        <w:spacing w:after="0" w:line="240" w:lineRule="auto"/>
+        <w:textAlignment w:val="baseline"/>
+        <w:rPr>
+          <w:rFonts w:ascii="Courier New" w:eastAsia="Times New Roman" w:hAnsi="Courier New" w:cs="Courier New"/>
+          <w:color w:val="000000"/>
+          <w:sz w:val="21"/>
+          <w:szCs w:val="21"/>
+        </w:rPr>
+      </w:pPr>
+      <w:r>
+        <w:rPr>
+          <w:rFonts w:ascii="Courier New" w:eastAsia="Times New Roman" w:hAnsi="Courier New" w:cs="Courier New"/>
+          <w:color w:val="000000"/>
+          <w:sz w:val="21"/>
+          <w:szCs w:val="21"/>
+        </w:rPr>
+        <w:t xml:space="preserve">We would like to plot a low-dimensional embedding of the 2,914-dimensional data to learn the </w:t>
+      </w:r>
+    </w:p>
+    <w:p>
+      <w:pPr>
+        <w:shd w:val="clear" w:color="auto" w:fill="FFFFFF"/>
+        <w:tabs>
+          <w:tab w:val="left" w:pos="916"/>
+          <w:tab w:val="left" w:pos="1832"/>
+          <w:tab w:val="left" w:pos="2748"/>
+          <w:tab w:val="left" w:pos="3664"/>
+          <w:tab w:val="left" w:pos="4580"/>
+          <w:tab w:val="left" w:pos="5496"/>
+          <w:tab w:val="left" w:pos="6412"/>
+          <w:tab w:val="left" w:pos="7328"/>
+          <w:tab w:val="left" w:pos="8244"/>
+          <w:tab w:val="left" w:pos="9160"/>
+          <w:tab w:val="left" w:pos="10076"/>
+          <w:tab w:val="left" w:pos="10992"/>
+          <w:tab w:val="left" w:pos="11908"/>
+          <w:tab w:val="left" w:pos="12824"/>
+          <w:tab w:val="left" w:pos="13740"/>
+          <w:tab w:val="left" w:pos="14656"/>
+        </w:tabs>
+        <w:wordWrap w:val="0"/>
+        <w:spacing w:after="0" w:line="240" w:lineRule="auto"/>
+        <w:textAlignment w:val="baseline"/>
+        <w:rPr>
+          <w:rFonts w:ascii="Courier New" w:eastAsia="Times New Roman" w:hAnsi="Courier New" w:cs="Courier New"/>
+          <w:color w:val="000000"/>
+          <w:sz w:val="21"/>
+          <w:szCs w:val="21"/>
+        </w:rPr>
+      </w:pPr>
+      <w:r>
+        <w:rPr>
+          <w:rFonts w:ascii="Courier New" w:eastAsia="Times New Roman" w:hAnsi="Courier New" w:cs="Courier New"/>
+          <w:color w:val="000000"/>
+          <w:sz w:val="21"/>
+          <w:szCs w:val="21"/>
+        </w:rPr>
+        <w:t xml:space="preserve"># </w:t>
+      </w:r>
+      <w:proofErr w:type="gramStart"/>
+      <w:r>
+        <w:rPr>
+          <w:rFonts w:ascii="Courier New" w:eastAsia="Times New Roman" w:hAnsi="Courier New" w:cs="Courier New"/>
+          <w:color w:val="000000"/>
+          <w:sz w:val="21"/>
+          <w:szCs w:val="21"/>
+        </w:rPr>
+        <w:t>fundamental</w:t>
+      </w:r>
+      <w:proofErr w:type="gramEnd"/>
+      <w:r>
+        <w:rPr>
+          <w:rFonts w:ascii="Courier New" w:eastAsia="Times New Roman" w:hAnsi="Courier New" w:cs="Courier New"/>
+          <w:color w:val="000000"/>
+          <w:sz w:val="21"/>
+          <w:szCs w:val="21"/>
+        </w:rPr>
+        <w:t xml:space="preserve"> relationships between the images. One useful way to start is to compute a PCA, and </w:t>
+      </w:r>
+    </w:p>
+    <w:p>
+      <w:pPr>
+        <w:shd w:val="clear" w:color="auto" w:fill="FFFFFF"/>
+        <w:tabs>
+          <w:tab w:val="left" w:pos="916"/>
+          <w:tab w:val="left" w:pos="1832"/>
+          <w:tab w:val="left" w:pos="2748"/>
+          <w:tab w:val="left" w:pos="3664"/>
+          <w:tab w:val="left" w:pos="4580"/>
+          <w:tab w:val="left" w:pos="5496"/>
+          <w:tab w:val="left" w:pos="6412"/>
+          <w:tab w:val="left" w:pos="7328"/>
+          <w:tab w:val="left" w:pos="8244"/>
+          <w:tab w:val="left" w:pos="9160"/>
+          <w:tab w:val="left" w:pos="10076"/>
+          <w:tab w:val="left" w:pos="10992"/>
+          <w:tab w:val="left" w:pos="11908"/>
+          <w:tab w:val="left" w:pos="12824"/>
+          <w:tab w:val="left" w:pos="13740"/>
+          <w:tab w:val="left" w:pos="14656"/>
+        </w:tabs>
+        <w:wordWrap w:val="0"/>
+        <w:spacing w:after="0" w:line="240" w:lineRule="auto"/>
+        <w:textAlignment w:val="baseline"/>
+        <w:rPr>
+          <w:rFonts w:ascii="Courier New" w:eastAsia="Times New Roman" w:hAnsi="Courier New" w:cs="Courier New"/>
+          <w:color w:val="000000"/>
+          <w:sz w:val="21"/>
+          <w:szCs w:val="21"/>
+        </w:rPr>
+      </w:pPr>
+      <w:r>
+        <w:rPr>
+          <w:rFonts w:ascii="Courier New" w:eastAsia="Times New Roman" w:hAnsi="Courier New" w:cs="Courier New"/>
+          <w:color w:val="000000"/>
+          <w:sz w:val="21"/>
+          <w:szCs w:val="21"/>
+        </w:rPr>
+        <w:t># examine the explained variance ratio, which will give us an idea of how many linear features are required to describe the data</w:t>
+      </w:r>
+      <w:r>
+        <w:rPr>
+          <w:rFonts w:ascii="Courier New" w:eastAsia="Times New Roman" w:hAnsi="Courier New" w:cs="Courier New"/>
+          <w:noProof/>
+          <w:color w:val="000000"/>
+          <w:sz w:val="21"/>
+          <w:szCs w:val="21"/>
+        </w:rPr>
+        <w:drawing>
+          <wp:inline distT="0" distB="0" distL="0" distR="0">
+            <wp:extent cx="4542956" cy="2066925"/>
+            <wp:effectExtent l="0" t="0" r="0" b="0"/>
+            <wp:docPr id="8" name="Picture 8"/>
+            <wp:cNvGraphicFramePr>
+              <a:graphicFrameLocks xmlns:a="http://schemas.openxmlformats.org/drawingml/2006/main" noChangeAspect="1"/>
+            </wp:cNvGraphicFramePr>
+            <a:graphic xmlns:a="http://schemas.openxmlformats.org/drawingml/2006/main">
+              <a:graphicData uri="http://schemas.openxmlformats.org/drawingml/2006/picture">
+                <pic:pic xmlns:pic="http://schemas.openxmlformats.org/drawingml/2006/picture">
+                  <pic:nvPicPr>
+                    <pic:cNvPr id="8" name="eigthimage.png"/>
+                    <pic:cNvPicPr/>
+                  </pic:nvPicPr>
+                  <pic:blipFill>
+                    <a:blip r:embed="rId13">
+                      <a:extLst>
+                        <a:ext uri="{28A0092B-C50C-407E-A947-70E740481C1C}">
+                          <a14:useLocalDpi xmlns:a14="http://schemas.microsoft.com/office/drawing/2010/main" val="0"/>
+                        </a:ext>
+                      </a:extLst>
+                    </a:blip>
+                    <a:stretch>
+                      <a:fillRect/>
+                    </a:stretch>
+                  </pic:blipFill>
+                  <pic:spPr>
+                    <a:xfrm>
+                      <a:off x="0" y="0"/>
+                      <a:ext cx="4552305" cy="2071179"/>
+                    </a:xfrm>
+                    <a:prstGeom prst="rect">
+                      <a:avLst/>
+                    </a:prstGeom>
+                  </pic:spPr>
+                </pic:pic>
+              </a:graphicData>
+            </a:graphic>
+          </wp:inline>
+        </w:drawing>
+      </w:r>
+    </w:p>
+    <w:p>
+      <w:pPr>
+        <w:shd w:val="clear" w:color="auto" w:fill="FFFFFF"/>
+        <w:tabs>
+          <w:tab w:val="left" w:pos="916"/>
+          <w:tab w:val="left" w:pos="1832"/>
+          <w:tab w:val="left" w:pos="2748"/>
+          <w:tab w:val="left" w:pos="3664"/>
+          <w:tab w:val="left" w:pos="4580"/>
+          <w:tab w:val="left" w:pos="5496"/>
+          <w:tab w:val="left" w:pos="6412"/>
+          <w:tab w:val="left" w:pos="7328"/>
+          <w:tab w:val="left" w:pos="8244"/>
+          <w:tab w:val="left" w:pos="9160"/>
+          <w:tab w:val="left" w:pos="10076"/>
+          <w:tab w:val="left" w:pos="10992"/>
+          <w:tab w:val="left" w:pos="11908"/>
+          <w:tab w:val="left" w:pos="12824"/>
+          <w:tab w:val="left" w:pos="13740"/>
+          <w:tab w:val="left" w:pos="14656"/>
+        </w:tabs>
+        <w:wordWrap w:val="0"/>
+        <w:spacing w:after="0" w:line="240" w:lineRule="auto"/>
+        <w:textAlignment w:val="baseline"/>
+        <w:rPr>
+          <w:rFonts w:ascii="Courier New" w:eastAsia="Times New Roman" w:hAnsi="Courier New" w:cs="Courier New"/>
+          <w:color w:val="000000"/>
+          <w:sz w:val="21"/>
+          <w:szCs w:val="21"/>
+        </w:rPr>
+      </w:pPr>
+    </w:p>
+    <w:p>
+      <w:pPr>
+        <w:shd w:val="clear" w:color="auto" w:fill="FFFFFF"/>
+        <w:tabs>
+          <w:tab w:val="left" w:pos="916"/>
+          <w:tab w:val="left" w:pos="1832"/>
+          <w:tab w:val="left" w:pos="2748"/>
+          <w:tab w:val="left" w:pos="3664"/>
+          <w:tab w:val="left" w:pos="4580"/>
+          <w:tab w:val="left" w:pos="5496"/>
+          <w:tab w:val="left" w:pos="6412"/>
+          <w:tab w:val="left" w:pos="7328"/>
+          <w:tab w:val="left" w:pos="8244"/>
+          <w:tab w:val="left" w:pos="9160"/>
+          <w:tab w:val="left" w:pos="10076"/>
+          <w:tab w:val="left" w:pos="10992"/>
+          <w:tab w:val="left" w:pos="11908"/>
+          <w:tab w:val="left" w:pos="12824"/>
+          <w:tab w:val="left" w:pos="13740"/>
+          <w:tab w:val="left" w:pos="14656"/>
+        </w:tabs>
+        <w:wordWrap w:val="0"/>
+        <w:spacing w:after="0" w:line="240" w:lineRule="auto"/>
+        <w:textAlignment w:val="baseline"/>
+        <w:rPr>
+          <w:rFonts w:ascii="Courier New" w:eastAsia="Times New Roman" w:hAnsi="Courier New" w:cs="Courier New"/>
+          <w:color w:val="000000"/>
+          <w:sz w:val="21"/>
+          <w:szCs w:val="21"/>
+        </w:rPr>
+      </w:pPr>
+    </w:p>
+    <w:p>
+      <w:pPr>
+        <w:shd w:val="clear" w:color="auto" w:fill="FFFFFF"/>
+        <w:tabs>
+          <w:tab w:val="left" w:pos="916"/>
+          <w:tab w:val="left" w:pos="1832"/>
+          <w:tab w:val="left" w:pos="2748"/>
+          <w:tab w:val="left" w:pos="3664"/>
+          <w:tab w:val="left" w:pos="4580"/>
+          <w:tab w:val="left" w:pos="5496"/>
+          <w:tab w:val="left" w:pos="6412"/>
+          <w:tab w:val="left" w:pos="7328"/>
+          <w:tab w:val="left" w:pos="8244"/>
+          <w:tab w:val="left" w:pos="9160"/>
+          <w:tab w:val="left" w:pos="10076"/>
+          <w:tab w:val="left" w:pos="10992"/>
+          <w:tab w:val="left" w:pos="11908"/>
+          <w:tab w:val="left" w:pos="12824"/>
+          <w:tab w:val="left" w:pos="13740"/>
+          <w:tab w:val="left" w:pos="14656"/>
+        </w:tabs>
+        <w:wordWrap w:val="0"/>
+        <w:spacing w:after="0" w:line="240" w:lineRule="auto"/>
+        <w:textAlignment w:val="baseline"/>
+        <w:rPr>
+          <w:rFonts w:ascii="Courier New" w:eastAsia="Times New Roman" w:hAnsi="Courier New" w:cs="Courier New"/>
+          <w:color w:val="000000"/>
+          <w:sz w:val="21"/>
+          <w:szCs w:val="21"/>
+        </w:rPr>
+      </w:pPr>
+    </w:p>
+    <w:p>
+      <w:pPr>
+        <w:shd w:val="clear" w:color="auto" w:fill="FFFFFF"/>
+        <w:tabs>
+          <w:tab w:val="left" w:pos="916"/>
+          <w:tab w:val="left" w:pos="1832"/>
+          <w:tab w:val="left" w:pos="2748"/>
+          <w:tab w:val="left" w:pos="3664"/>
+          <w:tab w:val="left" w:pos="4580"/>
+          <w:tab w:val="left" w:pos="5496"/>
+          <w:tab w:val="left" w:pos="6412"/>
+          <w:tab w:val="left" w:pos="7328"/>
+          <w:tab w:val="left" w:pos="8244"/>
+          <w:tab w:val="left" w:pos="9160"/>
+          <w:tab w:val="left" w:pos="10076"/>
+          <w:tab w:val="left" w:pos="10992"/>
+          <w:tab w:val="left" w:pos="11908"/>
+          <w:tab w:val="left" w:pos="12824"/>
+          <w:tab w:val="left" w:pos="13740"/>
+          <w:tab w:val="left" w:pos="14656"/>
+        </w:tabs>
+        <w:wordWrap w:val="0"/>
+        <w:spacing w:after="0" w:line="240" w:lineRule="auto"/>
+        <w:textAlignment w:val="baseline"/>
+        <w:rPr>
+          <w:rFonts w:ascii="Courier New" w:eastAsia="Times New Roman" w:hAnsi="Courier New" w:cs="Courier New"/>
+          <w:color w:val="000000"/>
+          <w:sz w:val="21"/>
+          <w:szCs w:val="21"/>
+        </w:rPr>
+      </w:pPr>
+    </w:p>
+    <w:p>
+      <w:pPr>
+        <w:shd w:val="clear" w:color="auto" w:fill="FFFFFF"/>
+        <w:tabs>
+          <w:tab w:val="left" w:pos="916"/>
+          <w:tab w:val="left" w:pos="1832"/>
+          <w:tab w:val="left" w:pos="2748"/>
+          <w:tab w:val="left" w:pos="3664"/>
+          <w:tab w:val="left" w:pos="4580"/>
+          <w:tab w:val="left" w:pos="5496"/>
+          <w:tab w:val="left" w:pos="6412"/>
+          <w:tab w:val="left" w:pos="7328"/>
+          <w:tab w:val="left" w:pos="8244"/>
+          <w:tab w:val="left" w:pos="9160"/>
+          <w:tab w:val="left" w:pos="10076"/>
+          <w:tab w:val="left" w:pos="10992"/>
+          <w:tab w:val="left" w:pos="11908"/>
+          <w:tab w:val="left" w:pos="12824"/>
+          <w:tab w:val="left" w:pos="13740"/>
+          <w:tab w:val="left" w:pos="14656"/>
+        </w:tabs>
+        <w:wordWrap w:val="0"/>
+        <w:spacing w:after="0" w:line="240" w:lineRule="auto"/>
+        <w:textAlignment w:val="baseline"/>
+        <w:rPr>
+          <w:rFonts w:ascii="Courier New" w:eastAsia="Times New Roman" w:hAnsi="Courier New" w:cs="Courier New"/>
+          <w:color w:val="000000"/>
+          <w:sz w:val="21"/>
+          <w:szCs w:val="21"/>
+        </w:rPr>
+      </w:pPr>
+    </w:p>
+    <w:p>
+      <w:pPr>
+        <w:shd w:val="clear" w:color="auto" w:fill="FFFFFF"/>
+        <w:tabs>
+          <w:tab w:val="left" w:pos="916"/>
+          <w:tab w:val="left" w:pos="1832"/>
+          <w:tab w:val="left" w:pos="2748"/>
+          <w:tab w:val="left" w:pos="3664"/>
+          <w:tab w:val="left" w:pos="4580"/>
+          <w:tab w:val="left" w:pos="5496"/>
+          <w:tab w:val="left" w:pos="6412"/>
+          <w:tab w:val="left" w:pos="7328"/>
+          <w:tab w:val="left" w:pos="8244"/>
+          <w:tab w:val="left" w:pos="9160"/>
+          <w:tab w:val="left" w:pos="10076"/>
+          <w:tab w:val="left" w:pos="10992"/>
+          <w:tab w:val="left" w:pos="11908"/>
+          <w:tab w:val="left" w:pos="12824"/>
+          <w:tab w:val="left" w:pos="13740"/>
+          <w:tab w:val="left" w:pos="14656"/>
+        </w:tabs>
+        <w:wordWrap w:val="0"/>
+        <w:spacing w:after="0" w:line="240" w:lineRule="auto"/>
+        <w:textAlignment w:val="baseline"/>
+        <w:rPr>
+          <w:rFonts w:ascii="Courier New" w:eastAsia="Times New Roman" w:hAnsi="Courier New" w:cs="Courier New"/>
+          <w:color w:val="000000"/>
+          <w:sz w:val="21"/>
+          <w:szCs w:val="21"/>
+        </w:rPr>
+      </w:pPr>
+    </w:p>
+    <w:p>
+      <w:pPr>
+        <w:shd w:val="clear" w:color="auto" w:fill="FFFFFF"/>
+        <w:tabs>
+          <w:tab w:val="left" w:pos="916"/>
+          <w:tab w:val="left" w:pos="1832"/>
+          <w:tab w:val="left" w:pos="2748"/>
+          <w:tab w:val="left" w:pos="3664"/>
+          <w:tab w:val="left" w:pos="4580"/>
+          <w:tab w:val="left" w:pos="5496"/>
+          <w:tab w:val="left" w:pos="6412"/>
+          <w:tab w:val="left" w:pos="7328"/>
+          <w:tab w:val="left" w:pos="8244"/>
+          <w:tab w:val="left" w:pos="9160"/>
+          <w:tab w:val="left" w:pos="10076"/>
+          <w:tab w:val="left" w:pos="10992"/>
+          <w:tab w:val="left" w:pos="11908"/>
+          <w:tab w:val="left" w:pos="12824"/>
+          <w:tab w:val="left" w:pos="13740"/>
+          <w:tab w:val="left" w:pos="14656"/>
+        </w:tabs>
+        <w:wordWrap w:val="0"/>
+        <w:spacing w:after="0" w:line="240" w:lineRule="auto"/>
+        <w:textAlignment w:val="baseline"/>
+        <w:rPr>
+          <w:rFonts w:ascii="Courier New" w:eastAsia="Times New Roman" w:hAnsi="Courier New" w:cs="Courier New"/>
+          <w:color w:val="000000"/>
+          <w:sz w:val="21"/>
+          <w:szCs w:val="21"/>
+        </w:rPr>
+      </w:pPr>
+    </w:p>
+    <w:p>
+      <w:pPr>
+        <w:shd w:val="clear" w:color="auto" w:fill="FFFFFF"/>
+        <w:tabs>
+          <w:tab w:val="left" w:pos="916"/>
+          <w:tab w:val="left" w:pos="1832"/>
+          <w:tab w:val="left" w:pos="2748"/>
+          <w:tab w:val="left" w:pos="3664"/>
+          <w:tab w:val="left" w:pos="4580"/>
+          <w:tab w:val="left" w:pos="5496"/>
+          <w:tab w:val="left" w:pos="6412"/>
+          <w:tab w:val="left" w:pos="7328"/>
+          <w:tab w:val="left" w:pos="8244"/>
+          <w:tab w:val="left" w:pos="9160"/>
+          <w:tab w:val="left" w:pos="10076"/>
+          <w:tab w:val="left" w:pos="10992"/>
+          <w:tab w:val="left" w:pos="11908"/>
+          <w:tab w:val="left" w:pos="12824"/>
+          <w:tab w:val="left" w:pos="13740"/>
+          <w:tab w:val="left" w:pos="14656"/>
+        </w:tabs>
+        <w:wordWrap w:val="0"/>
+        <w:spacing w:after="0" w:line="240" w:lineRule="auto"/>
+        <w:textAlignment w:val="baseline"/>
+        <w:rPr>
+          <w:rFonts w:ascii="Courier New" w:eastAsia="Times New Roman" w:hAnsi="Courier New" w:cs="Courier New"/>
+          <w:color w:val="000000"/>
+          <w:sz w:val="21"/>
+          <w:szCs w:val="21"/>
+        </w:rPr>
+      </w:pPr>
+    </w:p>
+    <w:p>
+      <w:pPr>
+        <w:shd w:val="clear" w:color="auto" w:fill="FFFFFF"/>
+        <w:tabs>
+          <w:tab w:val="left" w:pos="916"/>
+          <w:tab w:val="left" w:pos="1832"/>
+          <w:tab w:val="left" w:pos="2748"/>
+          <w:tab w:val="left" w:pos="3664"/>
+          <w:tab w:val="left" w:pos="4580"/>
+          <w:tab w:val="left" w:pos="5496"/>
+          <w:tab w:val="left" w:pos="6412"/>
+          <w:tab w:val="left" w:pos="7328"/>
+          <w:tab w:val="left" w:pos="8244"/>
+          <w:tab w:val="left" w:pos="9160"/>
+          <w:tab w:val="left" w:pos="10076"/>
+          <w:tab w:val="left" w:pos="10992"/>
+          <w:tab w:val="left" w:pos="11908"/>
+          <w:tab w:val="left" w:pos="12824"/>
+          <w:tab w:val="left" w:pos="13740"/>
+          <w:tab w:val="left" w:pos="14656"/>
+        </w:tabs>
+        <w:wordWrap w:val="0"/>
+        <w:spacing w:after="0" w:line="240" w:lineRule="auto"/>
+        <w:textAlignment w:val="baseline"/>
+        <w:rPr>
+          <w:rFonts w:ascii="Courier New" w:eastAsia="Times New Roman" w:hAnsi="Courier New" w:cs="Courier New"/>
+          <w:color w:val="000000"/>
+          <w:sz w:val="21"/>
+          <w:szCs w:val="21"/>
+        </w:rPr>
+      </w:pPr>
+      <w:r>
+        <w:rPr>
+          <w:rFonts w:ascii="Courier New" w:eastAsia="Times New Roman" w:hAnsi="Courier New" w:cs="Courier New"/>
+          <w:color w:val="000000"/>
+          <w:sz w:val="21"/>
+          <w:szCs w:val="21"/>
+        </w:rPr>
+        <w:lastRenderedPageBreak/>
+        <w:t>To get a better idea of what the projection tells us, let’s defi</w:t>
+      </w:r>
+      <w:r>
+        <w:rPr>
+          <w:rFonts w:ascii="Courier New" w:eastAsia="Times New Roman" w:hAnsi="Courier New" w:cs="Courier New"/>
+          <w:color w:val="000000"/>
+          <w:sz w:val="21"/>
+          <w:szCs w:val="21"/>
+        </w:rPr>
+        <w:t xml:space="preserve">ne a function that will output </w:t>
+      </w:r>
+      <w:r>
+        <w:rPr>
+          <w:rFonts w:ascii="Courier New" w:eastAsia="Times New Roman" w:hAnsi="Courier New" w:cs="Courier New"/>
+          <w:color w:val="000000"/>
+          <w:sz w:val="21"/>
+          <w:szCs w:val="21"/>
+        </w:rPr>
+        <w:t>image thumbnails at the locations of the projections:</w:t>
+      </w:r>
+    </w:p>
+    <w:p>
+      <w:pPr>
+        <w:shd w:val="clear" w:color="auto" w:fill="FFFFFF"/>
+        <w:tabs>
+          <w:tab w:val="left" w:pos="916"/>
+          <w:tab w:val="left" w:pos="1832"/>
+          <w:tab w:val="left" w:pos="2748"/>
+          <w:tab w:val="left" w:pos="3664"/>
+          <w:tab w:val="left" w:pos="4580"/>
+          <w:tab w:val="left" w:pos="5496"/>
+          <w:tab w:val="left" w:pos="6412"/>
+          <w:tab w:val="left" w:pos="7328"/>
+          <w:tab w:val="left" w:pos="8244"/>
+          <w:tab w:val="left" w:pos="9160"/>
+          <w:tab w:val="left" w:pos="10076"/>
+          <w:tab w:val="left" w:pos="10992"/>
+          <w:tab w:val="left" w:pos="11908"/>
+          <w:tab w:val="left" w:pos="12824"/>
+          <w:tab w:val="left" w:pos="13740"/>
+          <w:tab w:val="left" w:pos="14656"/>
+        </w:tabs>
+        <w:wordWrap w:val="0"/>
+        <w:spacing w:after="0" w:line="240" w:lineRule="auto"/>
+        <w:textAlignment w:val="baseline"/>
+        <w:rPr>
+          <w:rFonts w:ascii="Courier New" w:eastAsia="Times New Roman" w:hAnsi="Courier New" w:cs="Courier New"/>
+          <w:color w:val="000000"/>
+          <w:sz w:val="21"/>
+          <w:szCs w:val="21"/>
+        </w:rPr>
+      </w:pPr>
+    </w:p>
+    <w:p>
+      <w:pPr>
+        <w:shd w:val="clear" w:color="auto" w:fill="FFFFFF"/>
+        <w:tabs>
+          <w:tab w:val="left" w:pos="916"/>
+          <w:tab w:val="left" w:pos="1832"/>
+          <w:tab w:val="left" w:pos="2748"/>
+          <w:tab w:val="left" w:pos="3664"/>
+          <w:tab w:val="left" w:pos="4580"/>
+          <w:tab w:val="left" w:pos="5496"/>
+          <w:tab w:val="left" w:pos="6412"/>
+          <w:tab w:val="left" w:pos="7328"/>
+          <w:tab w:val="left" w:pos="8244"/>
+          <w:tab w:val="left" w:pos="9160"/>
+          <w:tab w:val="left" w:pos="10076"/>
+          <w:tab w:val="left" w:pos="10992"/>
+          <w:tab w:val="left" w:pos="11908"/>
+          <w:tab w:val="left" w:pos="12824"/>
+          <w:tab w:val="left" w:pos="13740"/>
+          <w:tab w:val="left" w:pos="14656"/>
+        </w:tabs>
+        <w:wordWrap w:val="0"/>
+        <w:spacing w:after="0" w:line="240" w:lineRule="auto"/>
+        <w:textAlignment w:val="baseline"/>
+        <w:rPr>
+          <w:rFonts w:ascii="Courier New" w:eastAsia="Times New Roman" w:hAnsi="Courier New" w:cs="Courier New"/>
+          <w:color w:val="000000"/>
+          <w:sz w:val="21"/>
+          <w:szCs w:val="21"/>
+        </w:rPr>
+      </w:pPr>
+    </w:p>
+    <w:p>
+      <w:pPr>
+        <w:shd w:val="clear" w:color="auto" w:fill="FFFFFF"/>
+        <w:tabs>
+          <w:tab w:val="left" w:pos="916"/>
+          <w:tab w:val="left" w:pos="1832"/>
+          <w:tab w:val="left" w:pos="2748"/>
+          <w:tab w:val="left" w:pos="3664"/>
+          <w:tab w:val="left" w:pos="4580"/>
+          <w:tab w:val="left" w:pos="5496"/>
+          <w:tab w:val="left" w:pos="6412"/>
+          <w:tab w:val="left" w:pos="7328"/>
+          <w:tab w:val="left" w:pos="8244"/>
+          <w:tab w:val="left" w:pos="9160"/>
+          <w:tab w:val="left" w:pos="10076"/>
+          <w:tab w:val="left" w:pos="10992"/>
+          <w:tab w:val="left" w:pos="11908"/>
+          <w:tab w:val="left" w:pos="12824"/>
+          <w:tab w:val="left" w:pos="13740"/>
+          <w:tab w:val="left" w:pos="14656"/>
+        </w:tabs>
+        <w:wordWrap w:val="0"/>
+        <w:spacing w:after="0" w:line="240" w:lineRule="auto"/>
+        <w:textAlignment w:val="baseline"/>
+        <w:rPr>
+          <w:rFonts w:ascii="Courier New" w:eastAsia="Times New Roman" w:hAnsi="Courier New" w:cs="Courier New"/>
+          <w:color w:val="000000"/>
+          <w:sz w:val="21"/>
+          <w:szCs w:val="21"/>
+        </w:rPr>
+      </w:pPr>
+      <w:bookmarkStart w:id="0" w:name="_GoBack"/>
+      <w:r>
+        <w:rPr>
+          <w:rFonts w:ascii="Courier New" w:eastAsia="Times New Roman" w:hAnsi="Courier New" w:cs="Courier New"/>
+          <w:noProof/>
+          <w:color w:val="000000"/>
+          <w:sz w:val="21"/>
+          <w:szCs w:val="21"/>
+        </w:rPr>
+        <w:drawing>
+          <wp:inline distT="0" distB="0" distL="0" distR="0">
+            <wp:extent cx="4895850" cy="4592475"/>
+            <wp:effectExtent l="0" t="0" r="0" b="0"/>
+            <wp:docPr id="10" name="Picture 10"/>
+            <wp:cNvGraphicFramePr>
+              <a:graphicFrameLocks xmlns:a="http://schemas.openxmlformats.org/drawingml/2006/main" noChangeAspect="1"/>
+            </wp:cNvGraphicFramePr>
+            <a:graphic xmlns:a="http://schemas.openxmlformats.org/drawingml/2006/main">
+              <a:graphicData uri="http://schemas.openxmlformats.org/drawingml/2006/picture">
+                <pic:pic xmlns:pic="http://schemas.openxmlformats.org/drawingml/2006/picture">
+                  <pic:nvPicPr>
+                    <pic:cNvPr id="10" name="ninthimage.png"/>
+                    <pic:cNvPicPr/>
+                  </pic:nvPicPr>
+                  <pic:blipFill>
+                    <a:blip r:embed="rId14">
+                      <a:extLst>
+                        <a:ext uri="{28A0092B-C50C-407E-A947-70E740481C1C}">
+                          <a14:useLocalDpi xmlns:a14="http://schemas.microsoft.com/office/drawing/2010/main" val="0"/>
+                        </a:ext>
+                      </a:extLst>
+                    </a:blip>
+                    <a:stretch>
+                      <a:fillRect/>
+                    </a:stretch>
+                  </pic:blipFill>
+                  <pic:spPr>
+                    <a:xfrm>
+                      <a:off x="0" y="0"/>
+                      <a:ext cx="4902506" cy="4598718"/>
+                    </a:xfrm>
+                    <a:prstGeom prst="rect">
+                      <a:avLst/>
+                    </a:prstGeom>
+                  </pic:spPr>
+                </pic:pic>
+              </a:graphicData>
+            </a:graphic>
+          </wp:inline>
+        </w:drawing>
+      </w:r>
+      <w:bookmarkEnd w:id="0"/>
+    </w:p>
+    <w:p>
+      <w:pPr>
+        <w:shd w:val="clear" w:color="auto" w:fill="FFFFFF"/>
+        <w:tabs>
+          <w:tab w:val="left" w:pos="916"/>
+          <w:tab w:val="left" w:pos="1832"/>
+          <w:tab w:val="left" w:pos="2748"/>
+          <w:tab w:val="left" w:pos="3664"/>
+          <w:tab w:val="left" w:pos="4580"/>
+          <w:tab w:val="left" w:pos="5496"/>
+          <w:tab w:val="left" w:pos="6412"/>
+          <w:tab w:val="left" w:pos="7328"/>
+          <w:tab w:val="left" w:pos="8244"/>
+          <w:tab w:val="left" w:pos="9160"/>
+          <w:tab w:val="left" w:pos="10076"/>
+          <w:tab w:val="left" w:pos="10992"/>
+          <w:tab w:val="left" w:pos="11908"/>
+          <w:tab w:val="left" w:pos="12824"/>
+          <w:tab w:val="left" w:pos="13740"/>
+          <w:tab w:val="left" w:pos="14656"/>
+        </w:tabs>
+        <w:wordWrap w:val="0"/>
+        <w:spacing w:after="0" w:line="240" w:lineRule="auto"/>
+        <w:textAlignment w:val="baseline"/>
+        <w:rPr>
+          <w:rFonts w:ascii="Courier New" w:eastAsia="Times New Roman" w:hAnsi="Courier New" w:cs="Courier New"/>
+          <w:color w:val="000000"/>
+          <w:sz w:val="21"/>
+          <w:szCs w:val="21"/>
+        </w:rPr>
+      </w:pPr>
+    </w:p>
+    <w:p>
+      <w:pPr>
+        <w:shd w:val="clear" w:color="auto" w:fill="FFFFFF"/>
+        <w:tabs>
+          <w:tab w:val="left" w:pos="916"/>
+          <w:tab w:val="left" w:pos="1832"/>
+          <w:tab w:val="left" w:pos="2748"/>
+          <w:tab w:val="left" w:pos="3664"/>
+          <w:tab w:val="left" w:pos="4580"/>
+          <w:tab w:val="left" w:pos="5496"/>
+          <w:tab w:val="left" w:pos="6412"/>
+          <w:tab w:val="left" w:pos="7328"/>
+          <w:tab w:val="left" w:pos="8244"/>
+          <w:tab w:val="left" w:pos="9160"/>
+          <w:tab w:val="left" w:pos="10076"/>
+          <w:tab w:val="left" w:pos="10992"/>
+          <w:tab w:val="left" w:pos="11908"/>
+          <w:tab w:val="left" w:pos="12824"/>
+          <w:tab w:val="left" w:pos="13740"/>
+          <w:tab w:val="left" w:pos="14656"/>
+        </w:tabs>
+        <w:wordWrap w:val="0"/>
+        <w:spacing w:after="0" w:line="240" w:lineRule="auto"/>
+        <w:textAlignment w:val="baseline"/>
+        <w:rPr>
+          <w:rFonts w:ascii="Courier New" w:eastAsia="Times New Roman" w:hAnsi="Courier New" w:cs="Courier New"/>
+          <w:color w:val="000000"/>
+          <w:sz w:val="21"/>
+          <w:szCs w:val="21"/>
+        </w:rPr>
+      </w:pPr>
+    </w:p>
+    <w:p>
+      <w:pPr>
+        <w:shd w:val="clear" w:color="auto" w:fill="FFFFFF"/>
+        <w:tabs>
+          <w:tab w:val="left" w:pos="916"/>
+          <w:tab w:val="left" w:pos="1832"/>
+          <w:tab w:val="left" w:pos="2748"/>
+          <w:tab w:val="left" w:pos="3664"/>
+          <w:tab w:val="left" w:pos="4580"/>
+          <w:tab w:val="left" w:pos="5496"/>
+          <w:tab w:val="left" w:pos="6412"/>
+          <w:tab w:val="left" w:pos="7328"/>
+          <w:tab w:val="left" w:pos="8244"/>
+          <w:tab w:val="left" w:pos="9160"/>
+          <w:tab w:val="left" w:pos="10076"/>
+          <w:tab w:val="left" w:pos="10992"/>
+          <w:tab w:val="left" w:pos="11908"/>
+          <w:tab w:val="left" w:pos="12824"/>
+          <w:tab w:val="left" w:pos="13740"/>
+          <w:tab w:val="left" w:pos="14656"/>
+        </w:tabs>
+        <w:wordWrap w:val="0"/>
+        <w:spacing w:after="0" w:line="240" w:lineRule="auto"/>
+        <w:textAlignment w:val="baseline"/>
+        <w:rPr>
+          <w:rFonts w:ascii="Courier New" w:eastAsia="Times New Roman" w:hAnsi="Courier New" w:cs="Courier New"/>
+          <w:color w:val="000000"/>
+          <w:sz w:val="21"/>
+          <w:szCs w:val="21"/>
+        </w:rPr>
+      </w:pPr>
+    </w:p>
+    <w:p>
+      <w:pPr>
+        <w:shd w:val="clear" w:color="auto" w:fill="FFFFFF"/>
+        <w:tabs>
+          <w:tab w:val="left" w:pos="916"/>
+          <w:tab w:val="left" w:pos="1832"/>
+          <w:tab w:val="left" w:pos="2748"/>
+          <w:tab w:val="left" w:pos="3664"/>
+          <w:tab w:val="left" w:pos="4580"/>
+          <w:tab w:val="left" w:pos="5496"/>
+          <w:tab w:val="left" w:pos="6412"/>
+          <w:tab w:val="left" w:pos="7328"/>
+          <w:tab w:val="left" w:pos="8244"/>
+          <w:tab w:val="left" w:pos="9160"/>
+          <w:tab w:val="left" w:pos="10076"/>
+          <w:tab w:val="left" w:pos="10992"/>
+          <w:tab w:val="left" w:pos="11908"/>
+          <w:tab w:val="left" w:pos="12824"/>
+          <w:tab w:val="left" w:pos="13740"/>
+          <w:tab w:val="left" w:pos="14656"/>
+        </w:tabs>
+        <w:wordWrap w:val="0"/>
+        <w:spacing w:after="0" w:line="240" w:lineRule="auto"/>
+        <w:textAlignment w:val="baseline"/>
+        <w:rPr>
+          <w:rFonts w:ascii="Courier New" w:eastAsia="Times New Roman" w:hAnsi="Courier New" w:cs="Courier New"/>
+          <w:color w:val="000000"/>
+          <w:sz w:val="21"/>
+          <w:szCs w:val="21"/>
+        </w:rPr>
+      </w:pPr>
+    </w:p>
+    <w:p>
+      <w:pPr>
+        <w:shd w:val="clear" w:color="auto" w:fill="FFFFFF"/>
+        <w:tabs>
+          <w:tab w:val="left" w:pos="916"/>
+          <w:tab w:val="left" w:pos="1832"/>
+          <w:tab w:val="left" w:pos="2748"/>
+          <w:tab w:val="left" w:pos="3664"/>
+          <w:tab w:val="left" w:pos="4580"/>
+          <w:tab w:val="left" w:pos="5496"/>
+          <w:tab w:val="left" w:pos="6412"/>
+          <w:tab w:val="left" w:pos="7328"/>
+          <w:tab w:val="left" w:pos="8244"/>
+          <w:tab w:val="left" w:pos="9160"/>
+          <w:tab w:val="left" w:pos="10076"/>
+          <w:tab w:val="left" w:pos="10992"/>
+          <w:tab w:val="left" w:pos="11908"/>
+          <w:tab w:val="left" w:pos="12824"/>
+          <w:tab w:val="left" w:pos="13740"/>
+          <w:tab w:val="left" w:pos="14656"/>
+        </w:tabs>
+        <w:wordWrap w:val="0"/>
+        <w:spacing w:after="0" w:line="240" w:lineRule="auto"/>
+        <w:textAlignment w:val="baseline"/>
+        <w:rPr>
+          <w:rFonts w:ascii="Courier New" w:eastAsia="Times New Roman" w:hAnsi="Courier New" w:cs="Courier New"/>
+          <w:color w:val="000000"/>
+          <w:sz w:val="21"/>
+          <w:szCs w:val="21"/>
+        </w:rPr>
+      </w:pPr>
+    </w:p>
+    <w:p>
+      <w:pPr>
+        <w:shd w:val="clear" w:color="auto" w:fill="FFFFFF"/>
+        <w:tabs>
+          <w:tab w:val="left" w:pos="916"/>
+          <w:tab w:val="left" w:pos="1832"/>
+          <w:tab w:val="left" w:pos="2748"/>
+          <w:tab w:val="left" w:pos="3664"/>
+          <w:tab w:val="left" w:pos="4580"/>
+          <w:tab w:val="left" w:pos="5496"/>
+          <w:tab w:val="left" w:pos="6412"/>
+          <w:tab w:val="left" w:pos="7328"/>
+          <w:tab w:val="left" w:pos="8244"/>
+          <w:tab w:val="left" w:pos="9160"/>
+          <w:tab w:val="left" w:pos="10076"/>
+          <w:tab w:val="left" w:pos="10992"/>
+          <w:tab w:val="left" w:pos="11908"/>
+          <w:tab w:val="left" w:pos="12824"/>
+          <w:tab w:val="left" w:pos="13740"/>
+          <w:tab w:val="left" w:pos="14656"/>
+        </w:tabs>
+        <w:wordWrap w:val="0"/>
+        <w:spacing w:after="0" w:line="240" w:lineRule="auto"/>
+        <w:textAlignment w:val="baseline"/>
+        <w:rPr>
+          <w:rFonts w:ascii="Courier New" w:eastAsia="Times New Roman" w:hAnsi="Courier New" w:cs="Courier New"/>
+          <w:color w:val="000000"/>
+          <w:sz w:val="21"/>
+          <w:szCs w:val="21"/>
+        </w:rPr>
+      </w:pPr>
+    </w:p>
+    <w:p>
+      <w:pPr>
+        <w:shd w:val="clear" w:color="auto" w:fill="FFFFFF"/>
+        <w:tabs>
+          <w:tab w:val="left" w:pos="916"/>
+          <w:tab w:val="left" w:pos="1832"/>
+          <w:tab w:val="left" w:pos="2748"/>
+          <w:tab w:val="left" w:pos="3664"/>
+          <w:tab w:val="left" w:pos="4580"/>
+          <w:tab w:val="left" w:pos="5496"/>
+          <w:tab w:val="left" w:pos="6412"/>
+          <w:tab w:val="left" w:pos="7328"/>
+          <w:tab w:val="left" w:pos="8244"/>
+          <w:tab w:val="left" w:pos="9160"/>
+          <w:tab w:val="left" w:pos="10076"/>
+          <w:tab w:val="left" w:pos="10992"/>
+          <w:tab w:val="left" w:pos="11908"/>
+          <w:tab w:val="left" w:pos="12824"/>
+          <w:tab w:val="left" w:pos="13740"/>
+          <w:tab w:val="left" w:pos="14656"/>
+        </w:tabs>
+        <w:wordWrap w:val="0"/>
+        <w:spacing w:after="0" w:line="240" w:lineRule="auto"/>
+        <w:textAlignment w:val="baseline"/>
+        <w:rPr>
+          <w:rFonts w:ascii="Courier New" w:eastAsia="Times New Roman" w:hAnsi="Courier New" w:cs="Courier New"/>
+          <w:color w:val="000000"/>
+          <w:sz w:val="21"/>
+          <w:szCs w:val="21"/>
+        </w:rPr>
+      </w:pPr>
+    </w:p>
+    <w:p>
+      <w:pPr>
+        <w:shd w:val="clear" w:color="auto" w:fill="FFFFFF"/>
+        <w:tabs>
+          <w:tab w:val="left" w:pos="916"/>
+          <w:tab w:val="left" w:pos="1832"/>
+          <w:tab w:val="left" w:pos="2748"/>
+          <w:tab w:val="left" w:pos="3664"/>
+          <w:tab w:val="left" w:pos="4580"/>
+          <w:tab w:val="left" w:pos="5496"/>
+          <w:tab w:val="left" w:pos="6412"/>
+          <w:tab w:val="left" w:pos="7328"/>
+          <w:tab w:val="left" w:pos="8244"/>
+          <w:tab w:val="left" w:pos="9160"/>
+          <w:tab w:val="left" w:pos="10076"/>
+          <w:tab w:val="left" w:pos="10992"/>
+          <w:tab w:val="left" w:pos="11908"/>
+          <w:tab w:val="left" w:pos="12824"/>
+          <w:tab w:val="left" w:pos="13740"/>
+          <w:tab w:val="left" w:pos="14656"/>
+        </w:tabs>
+        <w:wordWrap w:val="0"/>
+        <w:spacing w:after="0" w:line="240" w:lineRule="auto"/>
+        <w:textAlignment w:val="baseline"/>
+        <w:rPr>
+          <w:rFonts w:ascii="Courier New" w:eastAsia="Times New Roman" w:hAnsi="Courier New" w:cs="Courier New"/>
+          <w:color w:val="000000"/>
+          <w:sz w:val="21"/>
+          <w:szCs w:val="21"/>
+        </w:rPr>
+      </w:pPr>
+    </w:p>
+    <w:p>
+      <w:pPr>
+        <w:shd w:val="clear" w:color="auto" w:fill="FFFFFF"/>
+        <w:tabs>
+          <w:tab w:val="left" w:pos="916"/>
+          <w:tab w:val="left" w:pos="1832"/>
+          <w:tab w:val="left" w:pos="2748"/>
+          <w:tab w:val="left" w:pos="3664"/>
+          <w:tab w:val="left" w:pos="4580"/>
+          <w:tab w:val="left" w:pos="5496"/>
+          <w:tab w:val="left" w:pos="6412"/>
+          <w:tab w:val="left" w:pos="7328"/>
+          <w:tab w:val="left" w:pos="8244"/>
+          <w:tab w:val="left" w:pos="9160"/>
+          <w:tab w:val="left" w:pos="10076"/>
+          <w:tab w:val="left" w:pos="10992"/>
+          <w:tab w:val="left" w:pos="11908"/>
+          <w:tab w:val="left" w:pos="12824"/>
+          <w:tab w:val="left" w:pos="13740"/>
+          <w:tab w:val="left" w:pos="14656"/>
+        </w:tabs>
+        <w:wordWrap w:val="0"/>
+        <w:spacing w:after="0" w:line="240" w:lineRule="auto"/>
+        <w:textAlignment w:val="baseline"/>
+        <w:rPr>
+          <w:rFonts w:ascii="Courier New" w:eastAsia="Times New Roman" w:hAnsi="Courier New" w:cs="Courier New"/>
+          <w:color w:val="000000"/>
+          <w:sz w:val="21"/>
+          <w:szCs w:val="21"/>
+        </w:rPr>
+      </w:pPr>
+    </w:p>
+    <w:p>
+      <w:pPr>
+        <w:shd w:val="clear" w:color="auto" w:fill="FFFFFF"/>
+        <w:tabs>
+          <w:tab w:val="left" w:pos="916"/>
+          <w:tab w:val="left" w:pos="1832"/>
+          <w:tab w:val="left" w:pos="2748"/>
+          <w:tab w:val="left" w:pos="3664"/>
+          <w:tab w:val="left" w:pos="4580"/>
+          <w:tab w:val="left" w:pos="5496"/>
+          <w:tab w:val="left" w:pos="6412"/>
+          <w:tab w:val="left" w:pos="7328"/>
+          <w:tab w:val="left" w:pos="8244"/>
+          <w:tab w:val="left" w:pos="9160"/>
+          <w:tab w:val="left" w:pos="10076"/>
+          <w:tab w:val="left" w:pos="10992"/>
+          <w:tab w:val="left" w:pos="11908"/>
+          <w:tab w:val="left" w:pos="12824"/>
+          <w:tab w:val="left" w:pos="13740"/>
+          <w:tab w:val="left" w:pos="14656"/>
+        </w:tabs>
+        <w:wordWrap w:val="0"/>
+        <w:spacing w:after="0" w:line="240" w:lineRule="auto"/>
+        <w:textAlignment w:val="baseline"/>
+        <w:rPr>
+          <w:rFonts w:ascii="Courier New" w:eastAsia="Times New Roman" w:hAnsi="Courier New" w:cs="Courier New"/>
+          <w:color w:val="000000"/>
+          <w:sz w:val="21"/>
+          <w:szCs w:val="21"/>
+        </w:rPr>
+      </w:pPr>
+    </w:p>
+    <w:p>
+      <w:pPr>
+        <w:shd w:val="clear" w:color="auto" w:fill="FFFFFF"/>
+        <w:tabs>
+          <w:tab w:val="left" w:pos="916"/>
+          <w:tab w:val="left" w:pos="1832"/>
+          <w:tab w:val="left" w:pos="2748"/>
+          <w:tab w:val="left" w:pos="3664"/>
+          <w:tab w:val="left" w:pos="4580"/>
+          <w:tab w:val="left" w:pos="5496"/>
+          <w:tab w:val="left" w:pos="6412"/>
+          <w:tab w:val="left" w:pos="7328"/>
+          <w:tab w:val="left" w:pos="8244"/>
+          <w:tab w:val="left" w:pos="9160"/>
+          <w:tab w:val="left" w:pos="10076"/>
+          <w:tab w:val="left" w:pos="10992"/>
+          <w:tab w:val="left" w:pos="11908"/>
+          <w:tab w:val="left" w:pos="12824"/>
+          <w:tab w:val="left" w:pos="13740"/>
+          <w:tab w:val="left" w:pos="14656"/>
+        </w:tabs>
+        <w:wordWrap w:val="0"/>
+        <w:spacing w:after="0" w:line="240" w:lineRule="auto"/>
+        <w:textAlignment w:val="baseline"/>
+        <w:rPr>
+          <w:rFonts w:ascii="Courier New" w:eastAsia="Times New Roman" w:hAnsi="Courier New" w:cs="Courier New"/>
+          <w:color w:val="000000"/>
+          <w:sz w:val="21"/>
+          <w:szCs w:val="21"/>
+        </w:rPr>
+      </w:pPr>
+    </w:p>
+    <w:p>
+      <w:pPr>
+        <w:shd w:val="clear" w:color="auto" w:fill="FFFFFF"/>
+        <w:tabs>
+          <w:tab w:val="left" w:pos="916"/>
+          <w:tab w:val="left" w:pos="1832"/>
+          <w:tab w:val="left" w:pos="2748"/>
+          <w:tab w:val="left" w:pos="3664"/>
+          <w:tab w:val="left" w:pos="4580"/>
+          <w:tab w:val="left" w:pos="5496"/>
+          <w:tab w:val="left" w:pos="6412"/>
+          <w:tab w:val="left" w:pos="7328"/>
+          <w:tab w:val="left" w:pos="8244"/>
+          <w:tab w:val="left" w:pos="9160"/>
+          <w:tab w:val="left" w:pos="10076"/>
+          <w:tab w:val="left" w:pos="10992"/>
+          <w:tab w:val="left" w:pos="11908"/>
+          <w:tab w:val="left" w:pos="12824"/>
+          <w:tab w:val="left" w:pos="13740"/>
+          <w:tab w:val="left" w:pos="14656"/>
+        </w:tabs>
+        <w:wordWrap w:val="0"/>
+        <w:spacing w:after="0" w:line="240" w:lineRule="auto"/>
+        <w:textAlignment w:val="baseline"/>
+        <w:rPr>
+          <w:rFonts w:ascii="Courier New" w:eastAsia="Times New Roman" w:hAnsi="Courier New" w:cs="Courier New"/>
+          <w:color w:val="000000"/>
+          <w:sz w:val="21"/>
+          <w:szCs w:val="21"/>
         </w:rPr>
       </w:pPr>
     </w:p>
@@ -875,6 +3764,7 @@
   <w:style w:type="character" w:default="1" w:styleId="DefaultParagraphFont">
     <w:name w:val="Default Paragraph Font"/>
     <w:uiPriority w:val="1"/>
+    <w:semiHidden/>
     <w:unhideWhenUsed/>
   </w:style>
   <w:style w:type="table" w:default="1" w:styleId="TableNormal">
@@ -1298,7 +4188,7 @@
 </file>
 
 <file path=customXml/itemProps1.xml><?xml version="1.0" encoding="utf-8"?>
-<ds:datastoreItem xmlns:ds="http://schemas.openxmlformats.org/officeDocument/2006/customXml" ds:itemID="{F0680100-40BA-4428-84CA-D062EF5637F1}">
+<ds:datastoreItem xmlns:ds="http://schemas.openxmlformats.org/officeDocument/2006/customXml" ds:itemID="{8F8C1EB3-BB7B-4A1C-BA26-7EB32B2F09D1}">
   <ds:schemaRefs>
     <ds:schemaRef ds:uri="http://schemas.openxmlformats.org/officeDocument/2006/bibliography"/>
   </ds:schemaRefs>
